--- a/Working Log/20191128_會議紀錄.docx
+++ b/Working Log/20191128_會議紀錄.docx
@@ -59,7 +59,7 @@
           <w:szCs w:val="24"/>
           <w:rtl w:val="0"/>
         </w:rPr>
-        <w:t xml:space="preserve">參與人：陳宗天教授、林奕銜、黃俊友、蕭琮峻、許程閔、溫智皓</w:t>
+        <w:t xml:space="preserve">參與人：陳宗天教授、沈易星學長、林奕銜、黃俊友、蕭琮峻、許程閔、溫智皓</w:t>
       </w:r>
     </w:p>
     <w:p>
@@ -122,7 +122,7 @@
       <w:pPr>
         <w:numPr>
           <w:ilvl w:val="0"/>
-          <w:numId w:val="2"/>
+          <w:numId w:val="3"/>
         </w:numPr>
         <w:spacing w:line="360" w:lineRule="auto"/>
         <w:ind w:left="720" w:hanging="360"/>
@@ -146,7 +146,7 @@
       <w:pPr>
         <w:numPr>
           <w:ilvl w:val="0"/>
-          <w:numId w:val="2"/>
+          <w:numId w:val="3"/>
         </w:numPr>
         <w:spacing w:line="360" w:lineRule="auto"/>
         <w:ind w:left="720" w:hanging="360"/>
@@ -171,7 +171,7 @@
       <w:pPr>
         <w:numPr>
           <w:ilvl w:val="0"/>
-          <w:numId w:val="2"/>
+          <w:numId w:val="3"/>
         </w:numPr>
         <w:spacing w:line="360" w:lineRule="auto"/>
         <w:ind w:left="720" w:hanging="360"/>
@@ -195,7 +195,7 @@
       <w:pPr>
         <w:numPr>
           <w:ilvl w:val="0"/>
-          <w:numId w:val="2"/>
+          <w:numId w:val="3"/>
         </w:numPr>
         <w:spacing w:after="0" w:afterAutospacing="0" w:before="200" w:line="360" w:lineRule="auto"/>
         <w:ind w:left="720" w:hanging="360"/>
@@ -219,7 +219,7 @@
       <w:pPr>
         <w:numPr>
           <w:ilvl w:val="0"/>
-          <w:numId w:val="5"/>
+          <w:numId w:val="6"/>
         </w:numPr>
         <w:spacing w:after="0" w:afterAutospacing="0" w:before="0" w:beforeAutospacing="0" w:line="360" w:lineRule="auto"/>
         <w:ind w:left="1440" w:hanging="360"/>
@@ -243,7 +243,7 @@
       <w:pPr>
         <w:numPr>
           <w:ilvl w:val="0"/>
-          <w:numId w:val="5"/>
+          <w:numId w:val="6"/>
         </w:numPr>
         <w:spacing w:before="0" w:beforeAutospacing="0" w:line="360" w:lineRule="auto"/>
         <w:ind w:left="1440" w:hanging="360"/>
@@ -267,7 +267,7 @@
       <w:pPr>
         <w:numPr>
           <w:ilvl w:val="0"/>
-          <w:numId w:val="2"/>
+          <w:numId w:val="3"/>
         </w:numPr>
         <w:spacing w:before="200" w:line="360" w:lineRule="auto"/>
         <w:ind w:left="720" w:hanging="360"/>
@@ -291,7 +291,7 @@
       <w:pPr>
         <w:numPr>
           <w:ilvl w:val="0"/>
-          <w:numId w:val="6"/>
+          <w:numId w:val="7"/>
         </w:numPr>
         <w:spacing w:line="360" w:lineRule="auto"/>
         <w:ind w:left="1440" w:hanging="360"/>
@@ -315,7 +315,7 @@
       <w:pPr>
         <w:numPr>
           <w:ilvl w:val="0"/>
-          <w:numId w:val="6"/>
+          <w:numId w:val="7"/>
         </w:numPr>
         <w:spacing w:line="360" w:lineRule="auto"/>
         <w:ind w:left="1440" w:hanging="360"/>
@@ -339,7 +339,7 @@
       <w:pPr>
         <w:numPr>
           <w:ilvl w:val="0"/>
-          <w:numId w:val="6"/>
+          <w:numId w:val="7"/>
         </w:numPr>
         <w:spacing w:line="360" w:lineRule="auto"/>
         <w:ind w:left="1440" w:hanging="360"/>
@@ -363,7 +363,7 @@
       <w:pPr>
         <w:numPr>
           <w:ilvl w:val="0"/>
-          <w:numId w:val="2"/>
+          <w:numId w:val="3"/>
         </w:numPr>
         <w:spacing w:before="200" w:line="360" w:lineRule="auto"/>
         <w:ind w:left="720" w:hanging="360"/>
@@ -387,7 +387,7 @@
       <w:pPr>
         <w:numPr>
           <w:ilvl w:val="0"/>
-          <w:numId w:val="3"/>
+          <w:numId w:val="4"/>
         </w:numPr>
         <w:spacing w:line="360" w:lineRule="auto"/>
         <w:ind w:left="1440" w:hanging="360"/>
@@ -411,7 +411,7 @@
       <w:pPr>
         <w:numPr>
           <w:ilvl w:val="0"/>
-          <w:numId w:val="3"/>
+          <w:numId w:val="4"/>
         </w:numPr>
         <w:spacing w:line="360" w:lineRule="auto"/>
         <w:ind w:left="1440" w:hanging="360"/>
@@ -455,7 +455,7 @@
       <w:pPr>
         <w:numPr>
           <w:ilvl w:val="0"/>
-          <w:numId w:val="8"/>
+          <w:numId w:val="9"/>
         </w:numPr>
         <w:spacing w:after="0" w:afterAutospacing="0" w:before="200" w:line="360" w:lineRule="auto"/>
         <w:ind w:left="283.46456692913375"/>
@@ -479,7 +479,7 @@
       <w:pPr>
         <w:numPr>
           <w:ilvl w:val="1"/>
-          <w:numId w:val="8"/>
+          <w:numId w:val="9"/>
         </w:numPr>
         <w:spacing w:after="0" w:afterAutospacing="0" w:before="0" w:beforeAutospacing="0" w:line="360" w:lineRule="auto"/>
         <w:ind w:left="1440" w:hanging="360"/>
@@ -503,7 +503,7 @@
       <w:pPr>
         <w:numPr>
           <w:ilvl w:val="1"/>
-          <w:numId w:val="8"/>
+          <w:numId w:val="9"/>
         </w:numPr>
         <w:spacing w:after="0" w:afterAutospacing="0" w:before="0" w:beforeAutospacing="0" w:line="360" w:lineRule="auto"/>
         <w:ind w:left="1440" w:hanging="360"/>
@@ -527,7 +527,7 @@
       <w:pPr>
         <w:numPr>
           <w:ilvl w:val="2"/>
-          <w:numId w:val="8"/>
+          <w:numId w:val="9"/>
         </w:numPr>
         <w:spacing w:after="0" w:afterAutospacing="0" w:before="0" w:beforeAutospacing="0" w:line="360" w:lineRule="auto"/>
         <w:ind w:left="2160" w:hanging="360"/>
@@ -551,7 +551,7 @@
       <w:pPr>
         <w:numPr>
           <w:ilvl w:val="3"/>
-          <w:numId w:val="8"/>
+          <w:numId w:val="9"/>
         </w:numPr>
         <w:spacing w:after="0" w:afterAutospacing="0" w:before="0" w:beforeAutospacing="0" w:line="360" w:lineRule="auto"/>
         <w:ind w:left="2880" w:hanging="360"/>
@@ -575,7 +575,7 @@
       <w:pPr>
         <w:numPr>
           <w:ilvl w:val="3"/>
-          <w:numId w:val="8"/>
+          <w:numId w:val="9"/>
         </w:numPr>
         <w:spacing w:after="0" w:afterAutospacing="0" w:before="0" w:beforeAutospacing="0" w:line="360" w:lineRule="auto"/>
         <w:ind w:left="2880" w:hanging="360"/>
@@ -599,7 +599,7 @@
       <w:pPr>
         <w:numPr>
           <w:ilvl w:val="2"/>
-          <w:numId w:val="8"/>
+          <w:numId w:val="9"/>
         </w:numPr>
         <w:spacing w:after="0" w:afterAutospacing="0" w:before="0" w:beforeAutospacing="0" w:line="360" w:lineRule="auto"/>
         <w:ind w:left="2160" w:hanging="360"/>
@@ -623,7 +623,7 @@
       <w:pPr>
         <w:numPr>
           <w:ilvl w:val="3"/>
-          <w:numId w:val="8"/>
+          <w:numId w:val="9"/>
         </w:numPr>
         <w:spacing w:after="0" w:afterAutospacing="0" w:before="0" w:beforeAutospacing="0" w:line="360" w:lineRule="auto"/>
         <w:ind w:left="2880" w:hanging="360"/>
@@ -647,7 +647,7 @@
       <w:pPr>
         <w:numPr>
           <w:ilvl w:val="3"/>
-          <w:numId w:val="8"/>
+          <w:numId w:val="9"/>
         </w:numPr>
         <w:spacing w:after="0" w:afterAutospacing="0" w:before="0" w:beforeAutospacing="0" w:line="360" w:lineRule="auto"/>
         <w:ind w:left="2880" w:hanging="360"/>
@@ -671,7 +671,7 @@
       <w:pPr>
         <w:numPr>
           <w:ilvl w:val="3"/>
-          <w:numId w:val="8"/>
+          <w:numId w:val="9"/>
         </w:numPr>
         <w:spacing w:after="0" w:afterAutospacing="0" w:before="0" w:beforeAutospacing="0" w:line="360" w:lineRule="auto"/>
         <w:ind w:left="2880" w:hanging="360"/>
@@ -695,7 +695,7 @@
       <w:pPr>
         <w:numPr>
           <w:ilvl w:val="3"/>
-          <w:numId w:val="8"/>
+          <w:numId w:val="9"/>
         </w:numPr>
         <w:spacing w:after="0" w:afterAutospacing="0" w:before="0" w:beforeAutospacing="0" w:line="360" w:lineRule="auto"/>
         <w:ind w:left="2880" w:hanging="360"/>
@@ -703,23 +703,33 @@
           <w:rFonts w:ascii="Microsoft JhengHei" w:cs="Microsoft JhengHei" w:eastAsia="Microsoft JhengHei" w:hAnsi="Microsoft JhengHei"/>
           <w:sz w:val="24"/>
           <w:szCs w:val="24"/>
-        </w:rPr>
-      </w:pPr>
-      <w:r>
-        <w:rPr>
-          <w:rFonts w:ascii="Microsoft JhengHei" w:cs="Microsoft JhengHei" w:eastAsia="Microsoft JhengHei" w:hAnsi="Microsoft JhengHei"/>
-          <w:sz w:val="24"/>
-          <w:szCs w:val="24"/>
-          <w:rtl w:val="0"/>
-        </w:rPr>
-        <w:t xml:space="preserve">price</w:t>
+          <w:u w:val="none"/>
+        </w:rPr>
+      </w:pPr>
+      <w:r>
+        <w:rPr>
+          <w:rFonts w:ascii="Microsoft JhengHei" w:cs="Microsoft JhengHei" w:eastAsia="Microsoft JhengHei" w:hAnsi="Microsoft JhengHei"/>
+          <w:sz w:val="24"/>
+          <w:szCs w:val="24"/>
+          <w:rtl w:val="0"/>
+        </w:rPr>
+        <w:t xml:space="preserve">orde</w:t>
+      </w:r>
+      <w:r>
+        <w:rPr>
+          <w:rFonts w:ascii="Microsoft JhengHei" w:cs="Microsoft JhengHei" w:eastAsia="Microsoft JhengHei" w:hAnsi="Microsoft JhengHei"/>
+          <w:sz w:val="24"/>
+          <w:szCs w:val="24"/>
+          <w:rtl w:val="0"/>
+        </w:rPr>
+        <w:t xml:space="preserve">r_price</w:t>
       </w:r>
     </w:p>
     <w:p>
       <w:pPr>
         <w:numPr>
           <w:ilvl w:val="3"/>
-          <w:numId w:val="8"/>
+          <w:numId w:val="9"/>
         </w:numPr>
         <w:spacing w:after="0" w:afterAutospacing="0" w:before="0" w:beforeAutospacing="0" w:line="360" w:lineRule="auto"/>
         <w:ind w:left="2880" w:hanging="360"/>
@@ -736,14 +746,14 @@
           <w:szCs w:val="24"/>
           <w:rtl w:val="0"/>
         </w:rPr>
-        <w:t xml:space="preserve">zipcode</w:t>
+        <w:t xml:space="preserve">price</w:t>
       </w:r>
     </w:p>
     <w:p>
       <w:pPr>
         <w:numPr>
           <w:ilvl w:val="3"/>
-          <w:numId w:val="8"/>
+          <w:numId w:val="9"/>
         </w:numPr>
         <w:spacing w:after="0" w:afterAutospacing="0" w:before="0" w:beforeAutospacing="0" w:line="360" w:lineRule="auto"/>
         <w:ind w:left="2880" w:hanging="360"/>
@@ -756,12 +766,35 @@
       <w:r>
         <w:rPr>
           <w:rFonts w:ascii="Microsoft JhengHei" w:cs="Microsoft JhengHei" w:eastAsia="Microsoft JhengHei" w:hAnsi="Microsoft JhengHei"/>
-          <w:color w:val="ff0000"/>
-          <w:sz w:val="24"/>
-          <w:szCs w:val="24"/>
-          <w:rtl w:val="0"/>
-        </w:rPr>
-        <w:t xml:space="preserve">is_holiday ( 0: Mon. ~ Fri., 1: Sat. ~ Sun. )</w:t>
+          <w:sz w:val="24"/>
+          <w:szCs w:val="24"/>
+          <w:rtl w:val="0"/>
+        </w:rPr>
+        <w:t xml:space="preserve">zipcode</w:t>
+      </w:r>
+    </w:p>
+    <w:p>
+      <w:pPr>
+        <w:numPr>
+          <w:ilvl w:val="2"/>
+          <w:numId w:val="9"/>
+        </w:numPr>
+        <w:spacing w:after="0" w:afterAutospacing="0" w:before="0" w:beforeAutospacing="0" w:line="360" w:lineRule="auto"/>
+        <w:ind w:left="2160" w:hanging="360"/>
+        <w:rPr>
+          <w:rFonts w:ascii="Microsoft JhengHei" w:cs="Microsoft JhengHei" w:eastAsia="Microsoft JhengHei" w:hAnsi="Microsoft JhengHei"/>
+          <w:sz w:val="24"/>
+          <w:szCs w:val="24"/>
+        </w:rPr>
+      </w:pPr>
+      <w:r>
+        <w:rPr>
+          <w:rFonts w:ascii="Microsoft JhengHei" w:cs="Microsoft JhengHei" w:eastAsia="Microsoft JhengHei" w:hAnsi="Microsoft JhengHei"/>
+          <w:sz w:val="24"/>
+          <w:szCs w:val="24"/>
+          <w:rtl w:val="0"/>
+        </w:rPr>
+        <w:t xml:space="preserve">New created variable</w:t>
       </w:r>
       <w:r>
         <w:rPr>
@@ -773,7 +806,7 @@
       <w:pPr>
         <w:numPr>
           <w:ilvl w:val="3"/>
-          <w:numId w:val="8"/>
+          <w:numId w:val="9"/>
         </w:numPr>
         <w:spacing w:after="0" w:afterAutospacing="0" w:before="0" w:beforeAutospacing="0" w:line="360" w:lineRule="auto"/>
         <w:ind w:left="2880" w:hanging="360"/>
@@ -786,24 +819,18 @@
       <w:r>
         <w:rPr>
           <w:rFonts w:ascii="Microsoft JhengHei" w:cs="Microsoft JhengHei" w:eastAsia="Microsoft JhengHei" w:hAnsi="Microsoft JhengHei"/>
-          <w:color w:val="ff0000"/>
-          <w:sz w:val="24"/>
-          <w:szCs w:val="24"/>
-          <w:rtl w:val="0"/>
-        </w:rPr>
-        <w:t xml:space="preserve">per_person_price ( price / people )</w:t>
-      </w:r>
-      <w:r>
-        <w:rPr>
-          <w:rtl w:val="0"/>
-        </w:rPr>
+          <w:sz w:val="24"/>
+          <w:szCs w:val="24"/>
+          <w:rtl w:val="0"/>
+        </w:rPr>
+        <w:t xml:space="preserve">is_holiday ( 0: Mon. ~ Fri., 1: Sat. ~ Sun.+ Country Holiday )  </w:t>
       </w:r>
     </w:p>
     <w:p>
       <w:pPr>
         <w:numPr>
           <w:ilvl w:val="3"/>
-          <w:numId w:val="8"/>
+          <w:numId w:val="9"/>
         </w:numPr>
         <w:spacing w:after="0" w:afterAutospacing="0" w:before="0" w:beforeAutospacing="0" w:line="360" w:lineRule="auto"/>
         <w:ind w:left="2880" w:hanging="360"/>
@@ -816,7 +843,65 @@
       <w:r>
         <w:rPr>
           <w:rFonts w:ascii="Microsoft JhengHei" w:cs="Microsoft JhengHei" w:eastAsia="Microsoft JhengHei" w:hAnsi="Microsoft JhengHei"/>
-          <w:color w:val="ff0000"/>
+          <w:sz w:val="24"/>
+          <w:szCs w:val="24"/>
+          <w:rtl w:val="0"/>
+        </w:rPr>
+        <w:t xml:space="preserve">per_person_price (</w:t>
+      </w:r>
+      <w:r>
+        <w:rPr>
+          <w:rFonts w:ascii="Microsoft JhengHei" w:cs="Microsoft JhengHei" w:eastAsia="Microsoft JhengHei" w:hAnsi="Microsoft JhengHei"/>
+          <w:sz w:val="24"/>
+          <w:szCs w:val="24"/>
+          <w:rtl w:val="0"/>
+        </w:rPr>
+        <w:t xml:space="preserve"> price / people )</w:t>
+      </w:r>
+    </w:p>
+    <w:p>
+      <w:pPr>
+        <w:numPr>
+          <w:ilvl w:val="3"/>
+          <w:numId w:val="9"/>
+        </w:numPr>
+        <w:spacing w:after="0" w:afterAutospacing="0" w:before="0" w:beforeAutospacing="0" w:line="360" w:lineRule="auto"/>
+        <w:ind w:left="2880" w:hanging="360"/>
+        <w:rPr>
+          <w:rFonts w:ascii="Microsoft JhengHei" w:cs="Microsoft JhengHei" w:eastAsia="Microsoft JhengHei" w:hAnsi="Microsoft JhengHei"/>
+          <w:b w:val="1"/>
+          <w:sz w:val="24"/>
+          <w:szCs w:val="24"/>
+        </w:rPr>
+      </w:pPr>
+      <w:r>
+        <w:rPr>
+          <w:rFonts w:ascii="Microsoft JhengHei" w:cs="Microsoft JhengHei" w:eastAsia="Microsoft JhengHei" w:hAnsi="Microsoft JhengHei"/>
+          <w:b w:val="1"/>
+          <w:sz w:val="24"/>
+          <w:szCs w:val="24"/>
+          <w:rtl w:val="0"/>
+        </w:rPr>
+        <w:t xml:space="preserve">per_size_price ( price / size )</w:t>
+      </w:r>
+    </w:p>
+    <w:p>
+      <w:pPr>
+        <w:numPr>
+          <w:ilvl w:val="3"/>
+          <w:numId w:val="9"/>
+        </w:numPr>
+        <w:spacing w:after="0" w:afterAutospacing="0" w:before="0" w:beforeAutospacing="0" w:line="360" w:lineRule="auto"/>
+        <w:ind w:left="2880" w:hanging="360"/>
+        <w:rPr>
+          <w:rFonts w:ascii="Microsoft JhengHei" w:cs="Microsoft JhengHei" w:eastAsia="Microsoft JhengHei" w:hAnsi="Microsoft JhengHei"/>
+          <w:sz w:val="24"/>
+          <w:szCs w:val="24"/>
+        </w:rPr>
+      </w:pPr>
+      <w:r>
+        <w:rPr>
+          <w:rFonts w:ascii="Microsoft JhengHei" w:cs="Microsoft JhengHei" w:eastAsia="Microsoft JhengHei" w:hAnsi="Microsoft JhengHei"/>
           <w:sz w:val="24"/>
           <w:szCs w:val="24"/>
           <w:rtl w:val="0"/>
@@ -828,13 +913,156 @@
       <w:pPr>
         <w:numPr>
           <w:ilvl w:val="3"/>
-          <w:numId w:val="8"/>
+          <w:numId w:val="9"/>
+        </w:numPr>
+        <w:spacing w:after="0" w:afterAutospacing="0" w:before="0" w:beforeAutospacing="0" w:line="360" w:lineRule="auto"/>
+        <w:ind w:left="2880" w:hanging="360"/>
+        <w:rPr>
+          <w:rFonts w:ascii="Microsoft JhengHei" w:cs="Microsoft JhengHei" w:eastAsia="Microsoft JhengHei" w:hAnsi="Microsoft JhengHei"/>
+          <w:sz w:val="24"/>
+          <w:szCs w:val="24"/>
+        </w:rPr>
+      </w:pPr>
+      <w:r>
+        <w:rPr>
+          <w:rFonts w:ascii="Microsoft JhengHei" w:cs="Microsoft JhengHei" w:eastAsia="Microsoft JhengHei" w:hAnsi="Microsoft JhengHei"/>
+          <w:sz w:val="24"/>
+          <w:szCs w:val="24"/>
+          <w:rtl w:val="0"/>
+        </w:rPr>
+        <w:t xml:space="preserve">weekday ( 1: Mon. .... 7: Sun. )</w:t>
+      </w:r>
+    </w:p>
+    <w:p>
+      <w:pPr>
+        <w:numPr>
+          <w:ilvl w:val="3"/>
+          <w:numId w:val="9"/>
         </w:numPr>
         <w:spacing w:before="0" w:beforeAutospacing="0" w:line="360" w:lineRule="auto"/>
         <w:ind w:left="2880" w:hanging="360"/>
         <w:rPr>
           <w:rFonts w:ascii="Microsoft JhengHei" w:cs="Microsoft JhengHei" w:eastAsia="Microsoft JhengHei" w:hAnsi="Microsoft JhengHei"/>
-          <w:color w:val="ff0000"/>
+          <w:sz w:val="24"/>
+          <w:szCs w:val="24"/>
+        </w:rPr>
+      </w:pPr>
+      <w:r>
+        <w:rPr>
+          <w:rFonts w:ascii="Microsoft JhengHei" w:cs="Microsoft JhengHei" w:eastAsia="Microsoft JhengHei" w:hAnsi="Microsoft JhengHei"/>
+          <w:sz w:val="24"/>
+          <w:szCs w:val="24"/>
+          <w:rtl w:val="0"/>
+        </w:rPr>
+        <w:t xml:space="preserve">hours ( renting hours )</w:t>
+      </w:r>
+    </w:p>
+    <w:p>
+      <w:pPr>
+        <w:numPr>
+          <w:ilvl w:val="0"/>
+          <w:numId w:val="9"/>
+        </w:numPr>
+        <w:spacing w:after="0" w:before="200" w:line="360" w:lineRule="auto"/>
+        <w:ind w:left="283.46456692913375"/>
+        <w:rPr>
+          <w:rFonts w:ascii="Microsoft JhengHei" w:cs="Microsoft JhengHei" w:eastAsia="Microsoft JhengHei" w:hAnsi="Microsoft JhengHei"/>
+          <w:sz w:val="24"/>
+          <w:szCs w:val="24"/>
+        </w:rPr>
+      </w:pPr>
+      <w:r>
+        <w:rPr>
+          <w:rFonts w:ascii="Microsoft JhengHei" w:cs="Microsoft JhengHei" w:eastAsia="Microsoft JhengHei" w:hAnsi="Microsoft JhengHei"/>
+          <w:sz w:val="24"/>
+          <w:szCs w:val="24"/>
+          <w:rtl w:val="0"/>
+        </w:rPr>
+        <w:t xml:space="preserve">Predict Model:</w:t>
+      </w:r>
+    </w:p>
+    <w:p>
+      <w:pPr>
+        <w:numPr>
+          <w:ilvl w:val="1"/>
+          <w:numId w:val="9"/>
+        </w:numPr>
+        <w:spacing w:before="200" w:line="360" w:lineRule="auto"/>
+        <w:ind w:left="1440" w:hanging="360"/>
+        <w:rPr>
+          <w:rFonts w:ascii="Microsoft JhengHei" w:cs="Microsoft JhengHei" w:eastAsia="Microsoft JhengHei" w:hAnsi="Microsoft JhengHei"/>
+          <w:sz w:val="24"/>
+          <w:szCs w:val="24"/>
+        </w:rPr>
+      </w:pPr>
+      <w:r>
+        <w:rPr>
+          <w:rFonts w:ascii="Microsoft JhengHei" w:cs="Microsoft JhengHei" w:eastAsia="Microsoft JhengHei" w:hAnsi="Microsoft JhengHei"/>
+          <w:sz w:val="24"/>
+          <w:szCs w:val="24"/>
+          <w:rtl w:val="0"/>
+        </w:rPr>
+        <w:t xml:space="preserve">使用Sk-learn的train_test_split將資料集分為訓練集、開發集與測試集，比重分別是60%/20%/20%。</w:t>
+      </w:r>
+    </w:p>
+    <w:p>
+      <w:pPr>
+        <w:numPr>
+          <w:ilvl w:val="1"/>
+          <w:numId w:val="9"/>
+        </w:numPr>
+        <w:spacing w:before="200" w:line="360" w:lineRule="auto"/>
+        <w:ind w:left="1440" w:hanging="360"/>
+        <w:rPr>
+          <w:rFonts w:ascii="Microsoft JhengHei" w:cs="Microsoft JhengHei" w:eastAsia="Microsoft JhengHei" w:hAnsi="Microsoft JhengHei"/>
+          <w:sz w:val="24"/>
+          <w:szCs w:val="24"/>
+        </w:rPr>
+      </w:pPr>
+      <w:r>
+        <w:rPr>
+          <w:rFonts w:ascii="Microsoft JhengHei" w:cs="Microsoft JhengHei" w:eastAsia="Microsoft JhengHei" w:hAnsi="Microsoft JhengHei"/>
+          <w:sz w:val="24"/>
+          <w:szCs w:val="24"/>
+          <w:rtl w:val="0"/>
+        </w:rPr>
+        <w:t xml:space="preserve">目前使用 Sk-learn 套件來進行預測，先建立一個可運作之模型後，未來可嘗試使用其他套件，再比較績效。</w:t>
+      </w:r>
+    </w:p>
+    <w:p>
+      <w:pPr>
+        <w:numPr>
+          <w:ilvl w:val="1"/>
+          <w:numId w:val="9"/>
+        </w:numPr>
+        <w:spacing w:before="200" w:line="360" w:lineRule="auto"/>
+        <w:ind w:left="1440" w:hanging="360"/>
+        <w:rPr>
+          <w:rFonts w:ascii="Microsoft JhengHei" w:cs="Microsoft JhengHei" w:eastAsia="Microsoft JhengHei" w:hAnsi="Microsoft JhengHei"/>
+          <w:sz w:val="24"/>
+          <w:szCs w:val="24"/>
+        </w:rPr>
+      </w:pPr>
+      <w:r>
+        <w:rPr>
+          <w:rFonts w:ascii="Microsoft JhengHei" w:cs="Microsoft JhengHei" w:eastAsia="Microsoft JhengHei" w:hAnsi="Microsoft JhengHei"/>
+          <w:sz w:val="24"/>
+          <w:szCs w:val="24"/>
+          <w:rtl w:val="0"/>
+        </w:rPr>
+        <w:t xml:space="preserve">目前已可丟資料進去進行預測，但因資料處理尚未完成，跑出來的預測結果還不是我們要的目標。</w:t>
+      </w:r>
+    </w:p>
+    <w:p>
+      <w:pPr>
+        <w:numPr>
+          <w:ilvl w:val="0"/>
+          <w:numId w:val="9"/>
+        </w:numPr>
+        <w:spacing w:before="200" w:line="360" w:lineRule="auto"/>
+        <w:ind w:left="283.46456692913375" w:hanging="283.46456692913375"/>
+        <w:rPr>
+          <w:rFonts w:ascii="Microsoft JhengHei" w:cs="Microsoft JhengHei" w:eastAsia="Microsoft JhengHei" w:hAnsi="Microsoft JhengHei"/>
           <w:sz w:val="24"/>
           <w:szCs w:val="24"/>
           <w:u w:val="none"/>
@@ -843,12 +1071,500 @@
       <w:r>
         <w:rPr>
           <w:rFonts w:ascii="Microsoft JhengHei" w:cs="Microsoft JhengHei" w:eastAsia="Microsoft JhengHei" w:hAnsi="Microsoft JhengHei"/>
-          <w:color w:val="ff0000"/>
-          <w:sz w:val="24"/>
-          <w:szCs w:val="24"/>
-          <w:rtl w:val="0"/>
-        </w:rPr>
-        <w:t xml:space="preserve">weekday ( 1: Mon. .... 7: Sun. )</w:t>
+          <w:sz w:val="24"/>
+          <w:szCs w:val="24"/>
+          <w:rtl w:val="0"/>
+        </w:rPr>
+        <w:t xml:space="preserve">ER model:</w:t>
+      </w:r>
+    </w:p>
+    <w:p>
+      <w:pPr>
+        <w:spacing w:before="200" w:line="360" w:lineRule="auto"/>
+        <w:ind w:left="0" w:firstLine="0"/>
+        <w:rPr>
+          <w:rFonts w:ascii="Microsoft JhengHei" w:cs="Microsoft JhengHei" w:eastAsia="Microsoft JhengHei" w:hAnsi="Microsoft JhengHei"/>
+          <w:sz w:val="24"/>
+          <w:szCs w:val="24"/>
+        </w:rPr>
+      </w:pPr>
+      <w:r>
+        <w:rPr>
+          <w:rFonts w:ascii="Microsoft JhengHei" w:cs="Microsoft JhengHei" w:eastAsia="Microsoft JhengHei" w:hAnsi="Microsoft JhengHei"/>
+          <w:sz w:val="24"/>
+          <w:szCs w:val="24"/>
+        </w:rPr>
+        <w:drawing>
+          <wp:inline distB="114300" distT="114300" distL="114300" distR="114300">
+            <wp:extent cx="5835857" cy="2820987"/>
+            <wp:effectExtent b="0" l="0" r="0" t="0"/>
+            <wp:docPr id="1" name="image1.png"/>
+            <a:graphic>
+              <a:graphicData uri="http://schemas.openxmlformats.org/drawingml/2006/picture">
+                <pic:pic>
+                  <pic:nvPicPr>
+                    <pic:cNvPr id="0" name="image1.png"/>
+                    <pic:cNvPicPr preferRelativeResize="0"/>
+                  </pic:nvPicPr>
+                  <pic:blipFill>
+                    <a:blip r:embed="rId7"/>
+                    <a:srcRect b="0" l="0" r="0" t="0"/>
+                    <a:stretch>
+                      <a:fillRect/>
+                    </a:stretch>
+                  </pic:blipFill>
+                  <pic:spPr>
+                    <a:xfrm>
+                      <a:off x="0" y="0"/>
+                      <a:ext cx="5835857" cy="2820987"/>
+                    </a:xfrm>
+                    <a:prstGeom prst="rect"/>
+                    <a:ln/>
+                  </pic:spPr>
+                </pic:pic>
+              </a:graphicData>
+            </a:graphic>
+          </wp:inline>
+        </w:drawing>
+      </w:r>
+      <w:r>
+        <w:rPr>
+          <w:rtl w:val="0"/>
+        </w:rPr>
+      </w:r>
+    </w:p>
+    <w:p>
+      <w:pPr>
+        <w:spacing w:line="360" w:lineRule="auto"/>
+        <w:ind w:left="0" w:firstLine="0"/>
+        <w:rPr>
+          <w:rFonts w:ascii="Microsoft JhengHei" w:cs="Microsoft JhengHei" w:eastAsia="Microsoft JhengHei" w:hAnsi="Microsoft JhengHei"/>
+          <w:sz w:val="24"/>
+          <w:szCs w:val="24"/>
+        </w:rPr>
+      </w:pPr>
+      <w:r>
+        <w:rPr>
+          <w:rtl w:val="0"/>
+        </w:rPr>
+      </w:r>
+    </w:p>
+    <w:p>
+      <w:pPr>
+        <w:spacing w:line="360" w:lineRule="auto"/>
+        <w:ind w:left="0" w:firstLine="0"/>
+        <w:rPr>
+          <w:rFonts w:ascii="Microsoft JhengHei" w:cs="Microsoft JhengHei" w:eastAsia="Microsoft JhengHei" w:hAnsi="Microsoft JhengHei"/>
+          <w:sz w:val="24"/>
+          <w:szCs w:val="24"/>
+        </w:rPr>
+      </w:pPr>
+      <w:r>
+        <w:rPr>
+          <w:rFonts w:ascii="Microsoft JhengHei" w:cs="Microsoft JhengHei" w:eastAsia="Microsoft JhengHei" w:hAnsi="Microsoft JhengHei"/>
+          <w:sz w:val="24"/>
+          <w:szCs w:val="24"/>
+          <w:rtl w:val="0"/>
+        </w:rPr>
+        <w:t xml:space="preserve">下一步該進行的事：</w:t>
+      </w:r>
+    </w:p>
+    <w:p>
+      <w:pPr>
+        <w:numPr>
+          <w:ilvl w:val="0"/>
+          <w:numId w:val="2"/>
+        </w:numPr>
+        <w:spacing w:before="200" w:line="360" w:lineRule="auto"/>
+        <w:ind w:left="283.46456692913375"/>
+        <w:rPr>
+          <w:rFonts w:ascii="Microsoft JhengHei" w:cs="Microsoft JhengHei" w:eastAsia="Microsoft JhengHei" w:hAnsi="Microsoft JhengHei"/>
+          <w:sz w:val="24"/>
+          <w:szCs w:val="24"/>
+          <w:u w:val="none"/>
+        </w:rPr>
+      </w:pPr>
+      <w:r>
+        <w:rPr>
+          <w:rFonts w:ascii="Microsoft JhengHei" w:cs="Microsoft JhengHei" w:eastAsia="Microsoft JhengHei" w:hAnsi="Microsoft JhengHei"/>
+          <w:sz w:val="24"/>
+          <w:szCs w:val="24"/>
+          <w:rtl w:val="0"/>
+        </w:rPr>
+        <w:t xml:space="preserve">製造 "無訂單時段" 的資料放進 Predict Model 的 database 。</w:t>
+      </w:r>
+    </w:p>
+    <w:p>
+      <w:pPr>
+        <w:numPr>
+          <w:ilvl w:val="0"/>
+          <w:numId w:val="2"/>
+        </w:numPr>
+        <w:spacing w:before="200" w:line="360" w:lineRule="auto"/>
+        <w:ind w:left="283.46456692913375"/>
+        <w:rPr>
+          <w:rFonts w:ascii="Microsoft JhengHei" w:cs="Microsoft JhengHei" w:eastAsia="Microsoft JhengHei" w:hAnsi="Microsoft JhengHei"/>
+          <w:sz w:val="24"/>
+          <w:szCs w:val="24"/>
+          <w:u w:val="none"/>
+        </w:rPr>
+      </w:pPr>
+      <w:r>
+        <w:rPr>
+          <w:rFonts w:ascii="Microsoft JhengHei" w:cs="Microsoft JhengHei" w:eastAsia="Microsoft JhengHei" w:hAnsi="Microsoft JhengHei"/>
+          <w:sz w:val="24"/>
+          <w:szCs w:val="24"/>
+          <w:rtl w:val="0"/>
+        </w:rPr>
+        <w:t xml:space="preserve">缺失值處理 </w:t>
+      </w:r>
+    </w:p>
+    <w:p>
+      <w:pPr>
+        <w:numPr>
+          <w:ilvl w:val="0"/>
+          <w:numId w:val="2"/>
+        </w:numPr>
+        <w:spacing w:before="200" w:line="360" w:lineRule="auto"/>
+        <w:ind w:left="283.46456692913375"/>
+        <w:rPr>
+          <w:rFonts w:ascii="Microsoft JhengHei" w:cs="Microsoft JhengHei" w:eastAsia="Microsoft JhengHei" w:hAnsi="Microsoft JhengHei"/>
+          <w:sz w:val="24"/>
+          <w:szCs w:val="24"/>
+          <w:u w:val="none"/>
+        </w:rPr>
+      </w:pPr>
+      <w:r>
+        <w:rPr>
+          <w:rFonts w:ascii="Microsoft JhengHei" w:cs="Microsoft JhengHei" w:eastAsia="Microsoft JhengHei" w:hAnsi="Microsoft JhengHei"/>
+          <w:sz w:val="24"/>
+          <w:szCs w:val="24"/>
+          <w:rtl w:val="0"/>
+        </w:rPr>
+        <w:t xml:space="preserve">Time_group設置兩欄，處理跨時段的訂單</w:t>
+      </w:r>
+    </w:p>
+    <w:p>
+      <w:pPr>
+        <w:numPr>
+          <w:ilvl w:val="0"/>
+          <w:numId w:val="2"/>
+        </w:numPr>
+        <w:spacing w:before="200" w:line="360" w:lineRule="auto"/>
+        <w:ind w:left="283.46456692913375"/>
+        <w:rPr>
+          <w:rFonts w:ascii="Microsoft JhengHei" w:cs="Microsoft JhengHei" w:eastAsia="Microsoft JhengHei" w:hAnsi="Microsoft JhengHei"/>
+          <w:sz w:val="24"/>
+          <w:szCs w:val="24"/>
+          <w:u w:val="none"/>
+        </w:rPr>
+      </w:pPr>
+      <w:r>
+        <w:rPr>
+          <w:rFonts w:ascii="Microsoft JhengHei" w:cs="Microsoft JhengHei" w:eastAsia="Microsoft JhengHei" w:hAnsi="Microsoft JhengHei"/>
+          <w:sz w:val="24"/>
+          <w:szCs w:val="24"/>
+          <w:rtl w:val="0"/>
+        </w:rPr>
+        <w:t xml:space="preserve">待資料處理完成後，將資料丟入模型，預測空間出租機率。</w:t>
+      </w:r>
+    </w:p>
+    <w:p>
+      <w:pPr>
+        <w:numPr>
+          <w:ilvl w:val="0"/>
+          <w:numId w:val="2"/>
+        </w:numPr>
+        <w:spacing w:before="200" w:line="360" w:lineRule="auto"/>
+        <w:ind w:left="283.46456692913375"/>
+        <w:rPr>
+          <w:rFonts w:ascii="Microsoft JhengHei" w:cs="Microsoft JhengHei" w:eastAsia="Microsoft JhengHei" w:hAnsi="Microsoft JhengHei"/>
+          <w:sz w:val="24"/>
+          <w:szCs w:val="24"/>
+          <w:u w:val="none"/>
+        </w:rPr>
+      </w:pPr>
+      <w:r>
+        <w:rPr>
+          <w:rFonts w:ascii="Microsoft JhengHei" w:cs="Microsoft JhengHei" w:eastAsia="Microsoft JhengHei" w:hAnsi="Microsoft JhengHei"/>
+          <w:sz w:val="24"/>
+          <w:szCs w:val="24"/>
+          <w:rtl w:val="0"/>
+        </w:rPr>
+        <w:t xml:space="preserve">完善資料及模型。</w:t>
+      </w:r>
+    </w:p>
+    <w:p>
+      <w:pPr>
+        <w:spacing w:before="200" w:line="360" w:lineRule="auto"/>
+        <w:rPr>
+          <w:rFonts w:ascii="Microsoft JhengHei" w:cs="Microsoft JhengHei" w:eastAsia="Microsoft JhengHei" w:hAnsi="Microsoft JhengHei"/>
+          <w:sz w:val="24"/>
+          <w:szCs w:val="24"/>
+        </w:rPr>
+      </w:pPr>
+      <w:r>
+        <w:rPr>
+          <w:rtl w:val="0"/>
+        </w:rPr>
+      </w:r>
+    </w:p>
+    <w:p>
+      <w:pPr>
+        <w:spacing w:before="200" w:line="360" w:lineRule="auto"/>
+        <w:rPr>
+          <w:rFonts w:ascii="Microsoft JhengHei" w:cs="Microsoft JhengHei" w:eastAsia="Microsoft JhengHei" w:hAnsi="Microsoft JhengHei"/>
+          <w:sz w:val="24"/>
+          <w:szCs w:val="24"/>
+        </w:rPr>
+      </w:pPr>
+      <w:r>
+        <w:rPr>
+          <w:rFonts w:ascii="Microsoft JhengHei" w:cs="Microsoft JhengHei" w:eastAsia="Microsoft JhengHei" w:hAnsi="Microsoft JhengHei"/>
+          <w:sz w:val="24"/>
+          <w:szCs w:val="24"/>
+          <w:rtl w:val="0"/>
+        </w:rPr>
+        <w:t xml:space="preserve">目標新增：</w:t>
+      </w:r>
+    </w:p>
+    <w:p>
+      <w:pPr>
+        <w:numPr>
+          <w:ilvl w:val="0"/>
+          <w:numId w:val="1"/>
+        </w:numPr>
+        <w:spacing w:after="0" w:afterAutospacing="0" w:before="200" w:line="360" w:lineRule="auto"/>
+        <w:ind w:left="283.46456692913375" w:hanging="283.46456692913375"/>
+        <w:rPr>
+          <w:rFonts w:ascii="Microsoft JhengHei" w:cs="Microsoft JhengHei" w:eastAsia="Microsoft JhengHei" w:hAnsi="Microsoft JhengHei"/>
+          <w:sz w:val="24"/>
+          <w:szCs w:val="24"/>
+          <w:u w:val="none"/>
+        </w:rPr>
+      </w:pPr>
+      <w:r>
+        <w:rPr>
+          <w:rFonts w:ascii="Microsoft JhengHei" w:cs="Microsoft JhengHei" w:eastAsia="Microsoft JhengHei" w:hAnsi="Microsoft JhengHei"/>
+          <w:sz w:val="24"/>
+          <w:szCs w:val="24"/>
+          <w:rtl w:val="0"/>
+        </w:rPr>
+        <w:t xml:space="preserve">未來有新的租屋加入時，根據其房屋資訊預測其價格。</w:t>
+      </w:r>
+    </w:p>
+    <w:p>
+      <w:pPr>
+        <w:numPr>
+          <w:ilvl w:val="0"/>
+          <w:numId w:val="1"/>
+        </w:numPr>
+        <w:spacing w:before="0" w:beforeAutospacing="0" w:line="360" w:lineRule="auto"/>
+        <w:ind w:left="283.46456692913375" w:hanging="283.46456692913375"/>
+        <w:rPr>
+          <w:rFonts w:ascii="Microsoft JhengHei" w:cs="Microsoft JhengHei" w:eastAsia="Microsoft JhengHei" w:hAnsi="Microsoft JhengHei"/>
+          <w:sz w:val="24"/>
+          <w:szCs w:val="24"/>
+          <w:u w:val="none"/>
+        </w:rPr>
+      </w:pPr>
+      <w:r>
+        <w:rPr>
+          <w:rFonts w:ascii="Microsoft JhengHei" w:cs="Microsoft JhengHei" w:eastAsia="Microsoft JhengHei" w:hAnsi="Microsoft JhengHei"/>
+          <w:sz w:val="24"/>
+          <w:szCs w:val="24"/>
+          <w:rtl w:val="0"/>
+        </w:rPr>
+        <w:t xml:space="preserve">Compute the average time between the order finished and the actual rending time, for designing the promotion 計算付款完成時間到實際租房日的平均時間，以利促銷活動的設計。</w:t>
+      </w:r>
+    </w:p>
+    <w:p>
+      <w:pPr>
+        <w:spacing w:before="200" w:line="360" w:lineRule="auto"/>
+        <w:rPr>
+          <w:rFonts w:ascii="Microsoft JhengHei" w:cs="Microsoft JhengHei" w:eastAsia="Microsoft JhengHei" w:hAnsi="Microsoft JhengHei"/>
+          <w:sz w:val="24"/>
+          <w:szCs w:val="24"/>
+        </w:rPr>
+      </w:pPr>
+      <w:r>
+        <w:rPr>
+          <w:rtl w:val="0"/>
+        </w:rPr>
+      </w:r>
+    </w:p>
+    <w:p>
+      <w:pPr>
+        <w:spacing w:before="200" w:line="360" w:lineRule="auto"/>
+        <w:rPr>
+          <w:rFonts w:ascii="Microsoft JhengHei" w:cs="Microsoft JhengHei" w:eastAsia="Microsoft JhengHei" w:hAnsi="Microsoft JhengHei"/>
+          <w:sz w:val="24"/>
+          <w:szCs w:val="24"/>
+        </w:rPr>
+      </w:pPr>
+      <w:r>
+        <w:rPr>
+          <w:rFonts w:ascii="Microsoft JhengHei" w:cs="Microsoft JhengHei" w:eastAsia="Microsoft JhengHei" w:hAnsi="Microsoft JhengHei"/>
+          <w:sz w:val="24"/>
+          <w:szCs w:val="24"/>
+          <w:rtl w:val="0"/>
+        </w:rPr>
+        <w:t xml:space="preserve">Questions:</w:t>
+      </w:r>
+    </w:p>
+    <w:p>
+      <w:pPr>
+        <w:numPr>
+          <w:ilvl w:val="0"/>
+          <w:numId w:val="5"/>
+        </w:numPr>
+        <w:spacing w:after="0" w:afterAutospacing="0" w:before="200" w:line="360" w:lineRule="auto"/>
+        <w:ind w:left="720" w:hanging="360"/>
+        <w:rPr>
+          <w:rFonts w:ascii="Microsoft JhengHei" w:cs="Microsoft JhengHei" w:eastAsia="Microsoft JhengHei" w:hAnsi="Microsoft JhengHei"/>
+          <w:sz w:val="24"/>
+          <w:szCs w:val="24"/>
+          <w:u w:val="none"/>
+        </w:rPr>
+      </w:pPr>
+      <w:r>
+        <w:rPr>
+          <w:rFonts w:ascii="Microsoft JhengHei" w:cs="Microsoft JhengHei" w:eastAsia="Microsoft JhengHei" w:hAnsi="Microsoft JhengHei"/>
+          <w:sz w:val="24"/>
+          <w:szCs w:val="24"/>
+          <w:rtl w:val="0"/>
+        </w:rPr>
+        <w:t xml:space="preserve">mrt columns -&gt; future</w:t>
+      </w:r>
+    </w:p>
+    <w:p>
+      <w:pPr>
+        <w:numPr>
+          <w:ilvl w:val="0"/>
+          <w:numId w:val="5"/>
+        </w:numPr>
+        <w:spacing w:after="0" w:afterAutospacing="0" w:before="0" w:beforeAutospacing="0" w:line="360" w:lineRule="auto"/>
+        <w:ind w:left="720" w:hanging="360"/>
+        <w:rPr>
+          <w:rFonts w:ascii="Microsoft JhengHei" w:cs="Microsoft JhengHei" w:eastAsia="Microsoft JhengHei" w:hAnsi="Microsoft JhengHei"/>
+          <w:sz w:val="24"/>
+          <w:szCs w:val="24"/>
+          <w:u w:val="none"/>
+        </w:rPr>
+      </w:pPr>
+      <w:r>
+        <w:rPr>
+          <w:rFonts w:ascii="Microsoft JhengHei" w:cs="Microsoft JhengHei" w:eastAsia="Microsoft JhengHei" w:hAnsi="Microsoft JhengHei"/>
+          <w:sz w:val="24"/>
+          <w:szCs w:val="24"/>
+          <w:rtl w:val="0"/>
+        </w:rPr>
+        <w:t xml:space="preserve">Some space info is empty or weird.</w:t>
+      </w:r>
+    </w:p>
+    <w:p>
+      <w:pPr>
+        <w:numPr>
+          <w:ilvl w:val="1"/>
+          <w:numId w:val="5"/>
+        </w:numPr>
+        <w:spacing w:after="0" w:afterAutospacing="0" w:before="0" w:beforeAutospacing="0" w:line="360" w:lineRule="auto"/>
+        <w:ind w:left="1440" w:hanging="360"/>
+        <w:rPr>
+          <w:rFonts w:ascii="Microsoft JhengHei" w:cs="Microsoft JhengHei" w:eastAsia="Microsoft JhengHei" w:hAnsi="Microsoft JhengHei"/>
+          <w:sz w:val="24"/>
+          <w:szCs w:val="24"/>
+          <w:u w:val="none"/>
+        </w:rPr>
+      </w:pPr>
+      <w:r>
+        <w:rPr>
+          <w:rFonts w:ascii="Microsoft JhengHei" w:cs="Microsoft JhengHei" w:eastAsia="Microsoft JhengHei" w:hAnsi="Microsoft JhengHei"/>
+          <w:sz w:val="24"/>
+          <w:szCs w:val="24"/>
+          <w:rtl w:val="0"/>
+        </w:rPr>
+        <w:t xml:space="preserve">people column = 0  -&gt; ignore</w:t>
+      </w:r>
+    </w:p>
+    <w:p>
+      <w:pPr>
+        <w:numPr>
+          <w:ilvl w:val="1"/>
+          <w:numId w:val="5"/>
+        </w:numPr>
+        <w:spacing w:after="0" w:afterAutospacing="0" w:before="0" w:beforeAutospacing="0" w:line="360" w:lineRule="auto"/>
+        <w:ind w:left="1440" w:hanging="360"/>
+        <w:rPr>
+          <w:rFonts w:ascii="Microsoft JhengHei" w:cs="Microsoft JhengHei" w:eastAsia="Microsoft JhengHei" w:hAnsi="Microsoft JhengHei"/>
+          <w:sz w:val="24"/>
+          <w:szCs w:val="24"/>
+          <w:u w:val="none"/>
+        </w:rPr>
+      </w:pPr>
+      <w:r>
+        <w:rPr>
+          <w:rFonts w:ascii="Microsoft JhengHei" w:cs="Microsoft JhengHei" w:eastAsia="Microsoft JhengHei" w:hAnsi="Microsoft JhengHei"/>
+          <w:sz w:val="24"/>
+          <w:szCs w:val="24"/>
+          <w:rtl w:val="0"/>
+        </w:rPr>
+        <w:t xml:space="preserve">weird space info -&gt; delete </w:t>
+      </w:r>
+    </w:p>
+    <w:p>
+      <w:pPr>
+        <w:numPr>
+          <w:ilvl w:val="1"/>
+          <w:numId w:val="5"/>
+        </w:numPr>
+        <w:spacing w:before="0" w:beforeAutospacing="0" w:line="360" w:lineRule="auto"/>
+        <w:ind w:left="1440" w:hanging="360"/>
+        <w:rPr>
+          <w:rFonts w:ascii="Microsoft JhengHei" w:cs="Microsoft JhengHei" w:eastAsia="Microsoft JhengHei" w:hAnsi="Microsoft JhengHei"/>
+          <w:sz w:val="24"/>
+          <w:szCs w:val="24"/>
+          <w:u w:val="none"/>
+        </w:rPr>
+      </w:pPr>
+      <w:r>
+        <w:rPr>
+          <w:rtl w:val="0"/>
+        </w:rPr>
+      </w:r>
+    </w:p>
+    <w:p>
+      <w:pPr>
+        <w:spacing w:before="200" w:line="360" w:lineRule="auto"/>
+        <w:rPr>
+          <w:rFonts w:ascii="Microsoft JhengHei" w:cs="Microsoft JhengHei" w:eastAsia="Microsoft JhengHei" w:hAnsi="Microsoft JhengHei"/>
+          <w:sz w:val="24"/>
+          <w:szCs w:val="24"/>
+        </w:rPr>
+      </w:pPr>
+      <w:r>
+        <w:rPr>
+          <w:rtl w:val="0"/>
+        </w:rPr>
+      </w:r>
+    </w:p>
+    <w:p>
+      <w:pPr>
+        <w:spacing w:before="200" w:line="360" w:lineRule="auto"/>
+        <w:rPr>
+          <w:rFonts w:ascii="Microsoft JhengHei" w:cs="Microsoft JhengHei" w:eastAsia="Microsoft JhengHei" w:hAnsi="Microsoft JhengHei"/>
+          <w:sz w:val="24"/>
+          <w:szCs w:val="24"/>
+        </w:rPr>
+      </w:pPr>
+      <w:r>
+        <w:rPr>
+          <w:rFonts w:ascii="Microsoft JhengHei" w:cs="Microsoft JhengHei" w:eastAsia="Microsoft JhengHei" w:hAnsi="Microsoft JhengHei"/>
+          <w:sz w:val="24"/>
+          <w:szCs w:val="24"/>
+          <w:rtl w:val="0"/>
+        </w:rPr>
+        <w:t xml:space="preserve">Work Remind:</w:t>
       </w:r>
     </w:p>
     <w:p>
@@ -857,256 +1573,6 @@
           <w:ilvl w:val="0"/>
           <w:numId w:val="8"/>
         </w:numPr>
-        <w:spacing w:after="0" w:before="200" w:line="360" w:lineRule="auto"/>
-        <w:ind w:left="283.46456692913375"/>
-        <w:rPr>
-          <w:rFonts w:ascii="Microsoft JhengHei" w:cs="Microsoft JhengHei" w:eastAsia="Microsoft JhengHei" w:hAnsi="Microsoft JhengHei"/>
-          <w:sz w:val="24"/>
-          <w:szCs w:val="24"/>
-        </w:rPr>
-      </w:pPr>
-      <w:r>
-        <w:rPr>
-          <w:rFonts w:ascii="Microsoft JhengHei" w:cs="Microsoft JhengHei" w:eastAsia="Microsoft JhengHei" w:hAnsi="Microsoft JhengHei"/>
-          <w:sz w:val="24"/>
-          <w:szCs w:val="24"/>
-          <w:rtl w:val="0"/>
-        </w:rPr>
-        <w:t xml:space="preserve">Predict Model:</w:t>
-      </w:r>
-    </w:p>
-    <w:p>
-      <w:pPr>
-        <w:numPr>
-          <w:ilvl w:val="1"/>
-          <w:numId w:val="8"/>
-        </w:numPr>
-        <w:spacing w:before="200" w:line="360" w:lineRule="auto"/>
-        <w:ind w:left="1440" w:hanging="360"/>
-        <w:rPr>
-          <w:rFonts w:ascii="Microsoft JhengHei" w:cs="Microsoft JhengHei" w:eastAsia="Microsoft JhengHei" w:hAnsi="Microsoft JhengHei"/>
-          <w:sz w:val="24"/>
-          <w:szCs w:val="24"/>
-        </w:rPr>
-      </w:pPr>
-      <w:r>
-        <w:rPr>
-          <w:rFonts w:ascii="Microsoft JhengHei" w:cs="Microsoft JhengHei" w:eastAsia="Microsoft JhengHei" w:hAnsi="Microsoft JhengHei"/>
-          <w:sz w:val="24"/>
-          <w:szCs w:val="24"/>
-          <w:rtl w:val="0"/>
-        </w:rPr>
-        <w:t xml:space="preserve">目前使用 Sk-learn 套件來進行預測，先建立一個可運作之模型後，未來可嘗試使用其他套件，比較績效。</w:t>
-      </w:r>
-    </w:p>
-    <w:p>
-      <w:pPr>
-        <w:numPr>
-          <w:ilvl w:val="1"/>
-          <w:numId w:val="8"/>
-        </w:numPr>
-        <w:spacing w:before="200" w:line="360" w:lineRule="auto"/>
-        <w:ind w:left="1440" w:hanging="360"/>
-        <w:rPr>
-          <w:rFonts w:ascii="Microsoft JhengHei" w:cs="Microsoft JhengHei" w:eastAsia="Microsoft JhengHei" w:hAnsi="Microsoft JhengHei"/>
-          <w:sz w:val="24"/>
-          <w:szCs w:val="24"/>
-          <w:u w:val="none"/>
-        </w:rPr>
-      </w:pPr>
-      <w:r>
-        <w:rPr>
-          <w:rFonts w:ascii="Microsoft JhengHei" w:cs="Microsoft JhengHei" w:eastAsia="Microsoft JhengHei" w:hAnsi="Microsoft JhengHei"/>
-          <w:sz w:val="24"/>
-          <w:szCs w:val="24"/>
-          <w:rtl w:val="0"/>
-        </w:rPr>
-        <w:t xml:space="preserve">目前已可丟資料進去進行預測，但因資料處理尚未完成，跑出來的預測結果還不是我們要的目標。</w:t>
-      </w:r>
-    </w:p>
-    <w:p>
-      <w:pPr>
-        <w:spacing w:line="360" w:lineRule="auto"/>
-        <w:ind w:left="0" w:firstLine="0"/>
-        <w:rPr>
-          <w:rFonts w:ascii="Microsoft JhengHei" w:cs="Microsoft JhengHei" w:eastAsia="Microsoft JhengHei" w:hAnsi="Microsoft JhengHei"/>
-          <w:sz w:val="24"/>
-          <w:szCs w:val="24"/>
-        </w:rPr>
-      </w:pPr>
-      <w:r>
-        <w:rPr>
-          <w:rtl w:val="0"/>
-        </w:rPr>
-      </w:r>
-    </w:p>
-    <w:p>
-      <w:pPr>
-        <w:spacing w:line="360" w:lineRule="auto"/>
-        <w:ind w:left="0" w:firstLine="0"/>
-        <w:rPr>
-          <w:rFonts w:ascii="Microsoft JhengHei" w:cs="Microsoft JhengHei" w:eastAsia="Microsoft JhengHei" w:hAnsi="Microsoft JhengHei"/>
-          <w:sz w:val="24"/>
-          <w:szCs w:val="24"/>
-        </w:rPr>
-      </w:pPr>
-      <w:r>
-        <w:rPr>
-          <w:rFonts w:ascii="Microsoft JhengHei" w:cs="Microsoft JhengHei" w:eastAsia="Microsoft JhengHei" w:hAnsi="Microsoft JhengHei"/>
-          <w:sz w:val="24"/>
-          <w:szCs w:val="24"/>
-          <w:rtl w:val="0"/>
-        </w:rPr>
-        <w:t xml:space="preserve">下一步該進行的事：</w:t>
-      </w:r>
-    </w:p>
-    <w:p>
-      <w:pPr>
-        <w:numPr>
-          <w:ilvl w:val="0"/>
-          <w:numId w:val="1"/>
-        </w:numPr>
-        <w:spacing w:before="200" w:line="360" w:lineRule="auto"/>
-        <w:ind w:left="283.46456692913375"/>
-        <w:rPr>
-          <w:rFonts w:ascii="Microsoft JhengHei" w:cs="Microsoft JhengHei" w:eastAsia="Microsoft JhengHei" w:hAnsi="Microsoft JhengHei"/>
-          <w:sz w:val="24"/>
-          <w:szCs w:val="24"/>
-          <w:u w:val="none"/>
-        </w:rPr>
-      </w:pPr>
-      <w:r>
-        <w:rPr>
-          <w:rFonts w:ascii="Microsoft JhengHei" w:cs="Microsoft JhengHei" w:eastAsia="Microsoft JhengHei" w:hAnsi="Microsoft JhengHei"/>
-          <w:sz w:val="24"/>
-          <w:szCs w:val="24"/>
-          <w:rtl w:val="0"/>
-        </w:rPr>
-        <w:t xml:space="preserve">製造 "空時段" 的資料到Predict Model的database。</w:t>
-      </w:r>
-    </w:p>
-    <w:p>
-      <w:pPr>
-        <w:numPr>
-          <w:ilvl w:val="0"/>
-          <w:numId w:val="1"/>
-        </w:numPr>
-        <w:spacing w:before="200" w:line="360" w:lineRule="auto"/>
-        <w:ind w:left="283.46456692913375"/>
-        <w:rPr>
-          <w:rFonts w:ascii="Microsoft JhengHei" w:cs="Microsoft JhengHei" w:eastAsia="Microsoft JhengHei" w:hAnsi="Microsoft JhengHei"/>
-          <w:sz w:val="24"/>
-          <w:szCs w:val="24"/>
-          <w:u w:val="none"/>
-        </w:rPr>
-      </w:pPr>
-      <w:r>
-        <w:rPr>
-          <w:rtl w:val="0"/>
-        </w:rPr>
-      </w:r>
-    </w:p>
-    <w:p>
-      <w:pPr>
-        <w:spacing w:before="200" w:line="360" w:lineRule="auto"/>
-        <w:rPr>
-          <w:rFonts w:ascii="Microsoft JhengHei" w:cs="Microsoft JhengHei" w:eastAsia="Microsoft JhengHei" w:hAnsi="Microsoft JhengHei"/>
-          <w:sz w:val="24"/>
-          <w:szCs w:val="24"/>
-        </w:rPr>
-      </w:pPr>
-      <w:r>
-        <w:rPr>
-          <w:rtl w:val="0"/>
-        </w:rPr>
-      </w:r>
-    </w:p>
-    <w:p>
-      <w:pPr>
-        <w:spacing w:before="200" w:line="360" w:lineRule="auto"/>
-        <w:rPr>
-          <w:rFonts w:ascii="Microsoft JhengHei" w:cs="Microsoft JhengHei" w:eastAsia="Microsoft JhengHei" w:hAnsi="Microsoft JhengHei"/>
-          <w:sz w:val="24"/>
-          <w:szCs w:val="24"/>
-        </w:rPr>
-      </w:pPr>
-      <w:r>
-        <w:rPr>
-          <w:rtl w:val="0"/>
-        </w:rPr>
-      </w:r>
-    </w:p>
-    <w:p>
-      <w:pPr>
-        <w:spacing w:before="200" w:line="360" w:lineRule="auto"/>
-        <w:rPr>
-          <w:rFonts w:ascii="Microsoft JhengHei" w:cs="Microsoft JhengHei" w:eastAsia="Microsoft JhengHei" w:hAnsi="Microsoft JhengHei"/>
-          <w:sz w:val="24"/>
-          <w:szCs w:val="24"/>
-        </w:rPr>
-      </w:pPr>
-      <w:r>
-        <w:rPr>
-          <w:rtl w:val="0"/>
-        </w:rPr>
-      </w:r>
-    </w:p>
-    <w:p>
-      <w:pPr>
-        <w:spacing w:before="200" w:line="360" w:lineRule="auto"/>
-        <w:rPr>
-          <w:rFonts w:ascii="Microsoft JhengHei" w:cs="Microsoft JhengHei" w:eastAsia="Microsoft JhengHei" w:hAnsi="Microsoft JhengHei"/>
-          <w:color w:val="ff0000"/>
-          <w:sz w:val="24"/>
-          <w:szCs w:val="24"/>
-        </w:rPr>
-      </w:pPr>
-      <w:r>
-        <w:rPr>
-          <w:rtl w:val="0"/>
-        </w:rPr>
-      </w:r>
-    </w:p>
-    <w:p>
-      <w:pPr>
-        <w:spacing w:before="200" w:line="360" w:lineRule="auto"/>
-        <w:rPr>
-          <w:rFonts w:ascii="Microsoft JhengHei" w:cs="Microsoft JhengHei" w:eastAsia="Microsoft JhengHei" w:hAnsi="Microsoft JhengHei"/>
-          <w:sz w:val="24"/>
-          <w:szCs w:val="24"/>
-        </w:rPr>
-      </w:pPr>
-      <w:r>
-        <w:rPr>
-          <w:rtl w:val="0"/>
-        </w:rPr>
-      </w:r>
-    </w:p>
-    <w:p>
-      <w:pPr>
-        <w:spacing w:before="200" w:line="360" w:lineRule="auto"/>
-        <w:rPr>
-          <w:rFonts w:ascii="Microsoft JhengHei" w:cs="Microsoft JhengHei" w:eastAsia="Microsoft JhengHei" w:hAnsi="Microsoft JhengHei"/>
-          <w:sz w:val="24"/>
-          <w:szCs w:val="24"/>
-        </w:rPr>
-      </w:pPr>
-      <w:r>
-        <w:rPr>
-          <w:rFonts w:ascii="Microsoft JhengHei" w:cs="Microsoft JhengHei" w:eastAsia="Microsoft JhengHei" w:hAnsi="Microsoft JhengHei"/>
-          <w:sz w:val="24"/>
-          <w:szCs w:val="24"/>
-          <w:rtl w:val="0"/>
-        </w:rPr>
-        <w:t xml:space="preserve">Questions:</w:t>
-      </w:r>
-    </w:p>
-    <w:p>
-      <w:pPr>
-        <w:numPr>
-          <w:ilvl w:val="0"/>
-          <w:numId w:val="4"/>
-        </w:numPr>
         <w:spacing w:after="0" w:afterAutospacing="0" w:before="200" w:line="360" w:lineRule="auto"/>
         <w:ind w:left="720" w:hanging="360"/>
         <w:rPr>
@@ -1123,14 +1589,114 @@
           <w:szCs w:val="24"/>
           <w:rtl w:val="0"/>
         </w:rPr>
-        <w:t xml:space="preserve">mrt columns?</w:t>
+        <w:t xml:space="preserve">Even not use from the beginning, try to remain the information about orders and spaces. For later we may need it. 儘量保留與訂單、房間相關的資訊</w:t>
       </w:r>
     </w:p>
     <w:p>
       <w:pPr>
         <w:numPr>
           <w:ilvl w:val="0"/>
-          <w:numId w:val="4"/>
+          <w:numId w:val="8"/>
+        </w:numPr>
+        <w:spacing w:after="0" w:afterAutospacing="0" w:before="0" w:beforeAutospacing="0" w:line="360" w:lineRule="auto"/>
+        <w:ind w:left="720" w:hanging="360"/>
+        <w:rPr>
+          <w:rFonts w:ascii="Microsoft JhengHei" w:cs="Microsoft JhengHei" w:eastAsia="Microsoft JhengHei" w:hAnsi="Microsoft JhengHei"/>
+          <w:sz w:val="24"/>
+          <w:szCs w:val="24"/>
+          <w:u w:val="none"/>
+        </w:rPr>
+      </w:pPr>
+      <w:r>
+        <w:rPr>
+          <w:rFonts w:ascii="Microsoft JhengHei" w:cs="Microsoft JhengHei" w:eastAsia="Microsoft JhengHei" w:hAnsi="Microsoft JhengHei"/>
+          <w:sz w:val="24"/>
+          <w:szCs w:val="24"/>
+          <w:rtl w:val="0"/>
+        </w:rPr>
+        <w:t xml:space="preserve">Establish ER model 建立ER模型</w:t>
+      </w:r>
+    </w:p>
+    <w:p>
+      <w:pPr>
+        <w:numPr>
+          <w:ilvl w:val="0"/>
+          <w:numId w:val="8"/>
+        </w:numPr>
+        <w:spacing w:after="0" w:afterAutospacing="0" w:before="0" w:beforeAutospacing="0" w:line="360" w:lineRule="auto"/>
+        <w:ind w:left="720" w:hanging="360"/>
+        <w:rPr>
+          <w:rFonts w:ascii="Microsoft JhengHei" w:cs="Microsoft JhengHei" w:eastAsia="Microsoft JhengHei" w:hAnsi="Microsoft JhengHei"/>
+          <w:sz w:val="24"/>
+          <w:szCs w:val="24"/>
+          <w:u w:val="none"/>
+        </w:rPr>
+      </w:pPr>
+      <w:r>
+        <w:rPr>
+          <w:rFonts w:ascii="Microsoft JhengHei" w:cs="Microsoft JhengHei" w:eastAsia="Microsoft JhengHei" w:hAnsi="Microsoft JhengHei"/>
+          <w:sz w:val="24"/>
+          <w:szCs w:val="24"/>
+          <w:rtl w:val="0"/>
+        </w:rPr>
+        <w:t xml:space="preserve">Note down every workflows 紀錄每一個工作流程</w:t>
+      </w:r>
+    </w:p>
+    <w:p>
+      <w:pPr>
+        <w:numPr>
+          <w:ilvl w:val="0"/>
+          <w:numId w:val="8"/>
+        </w:numPr>
+        <w:spacing w:after="0" w:afterAutospacing="0" w:before="0" w:beforeAutospacing="0" w:line="360" w:lineRule="auto"/>
+        <w:ind w:left="720" w:hanging="360"/>
+        <w:rPr>
+          <w:rFonts w:ascii="Microsoft JhengHei" w:cs="Microsoft JhengHei" w:eastAsia="Microsoft JhengHei" w:hAnsi="Microsoft JhengHei"/>
+          <w:sz w:val="24"/>
+          <w:szCs w:val="24"/>
+          <w:u w:val="none"/>
+        </w:rPr>
+      </w:pPr>
+      <w:r>
+        <w:rPr>
+          <w:rFonts w:ascii="Microsoft JhengHei" w:cs="Microsoft JhengHei" w:eastAsia="Microsoft JhengHei" w:hAnsi="Microsoft JhengHei"/>
+          <w:sz w:val="24"/>
+          <w:szCs w:val="24"/>
+          <w:rtl w:val="0"/>
+        </w:rPr>
+        <w:t xml:space="preserve">Train / Vaildation / Test : 60/20/20  訓練集 / 驗證集 / 測試集</w:t>
+      </w:r>
+    </w:p>
+    <w:p>
+      <w:pPr>
+        <w:numPr>
+          <w:ilvl w:val="0"/>
+          <w:numId w:val="8"/>
+        </w:numPr>
+        <w:spacing w:after="0" w:afterAutospacing="0" w:before="0" w:beforeAutospacing="0" w:line="360" w:lineRule="auto"/>
+        <w:ind w:left="720" w:hanging="360"/>
+        <w:rPr>
+          <w:rFonts w:ascii="Microsoft JhengHei" w:cs="Microsoft JhengHei" w:eastAsia="Microsoft JhengHei" w:hAnsi="Microsoft JhengHei"/>
+          <w:sz w:val="24"/>
+          <w:szCs w:val="24"/>
+          <w:u w:val="none"/>
+        </w:rPr>
+      </w:pPr>
+      <w:r>
+        <w:rPr>
+          <w:rFonts w:ascii="Microsoft JhengHei" w:cs="Microsoft JhengHei" w:eastAsia="Microsoft JhengHei" w:hAnsi="Microsoft JhengHei"/>
+          <w:sz w:val="24"/>
+          <w:szCs w:val="24"/>
+          <w:rtl w:val="0"/>
+        </w:rPr>
+        <w:t xml:space="preserve">Compute the average time between the order finished and the actual rending time, for designing the promotion 計算付款完成時間到實際租房日的平均時間，以利促銷活動的設計。</w:t>
+      </w:r>
+    </w:p>
+    <w:p>
+      <w:pPr>
+        <w:numPr>
+          <w:ilvl w:val="0"/>
+          <w:numId w:val="8"/>
         </w:numPr>
         <w:spacing w:before="0" w:beforeAutospacing="0" w:line="360" w:lineRule="auto"/>
         <w:ind w:left="720" w:hanging="360"/>
@@ -1148,171 +1714,12 @@
           <w:szCs w:val="24"/>
           <w:rtl w:val="0"/>
         </w:rPr>
-        <w:t xml:space="preserve">Some space info is empty or weird.</w:t>
-      </w:r>
-    </w:p>
-    <w:p>
-      <w:pPr>
-        <w:spacing w:before="200" w:line="360" w:lineRule="auto"/>
-        <w:rPr>
-          <w:rFonts w:ascii="Microsoft JhengHei" w:cs="Microsoft JhengHei" w:eastAsia="Microsoft JhengHei" w:hAnsi="Microsoft JhengHei"/>
-          <w:sz w:val="24"/>
-          <w:szCs w:val="24"/>
-        </w:rPr>
-      </w:pPr>
-      <w:r>
-        <w:rPr>
-          <w:rtl w:val="0"/>
-        </w:rPr>
-      </w:r>
-    </w:p>
-    <w:p>
-      <w:pPr>
-        <w:spacing w:before="200" w:line="360" w:lineRule="auto"/>
-        <w:rPr>
-          <w:rFonts w:ascii="Microsoft JhengHei" w:cs="Microsoft JhengHei" w:eastAsia="Microsoft JhengHei" w:hAnsi="Microsoft JhengHei"/>
-          <w:sz w:val="24"/>
-          <w:szCs w:val="24"/>
-        </w:rPr>
-      </w:pPr>
-      <w:r>
-        <w:rPr>
-          <w:rFonts w:ascii="Microsoft JhengHei" w:cs="Microsoft JhengHei" w:eastAsia="Microsoft JhengHei" w:hAnsi="Microsoft JhengHei"/>
-          <w:sz w:val="24"/>
-          <w:szCs w:val="24"/>
-          <w:rtl w:val="0"/>
-        </w:rPr>
-        <w:t xml:space="preserve">Work Remind:</w:t>
-      </w:r>
-    </w:p>
-    <w:p>
-      <w:pPr>
-        <w:numPr>
-          <w:ilvl w:val="0"/>
-          <w:numId w:val="7"/>
-        </w:numPr>
-        <w:spacing w:after="0" w:afterAutospacing="0" w:before="200" w:line="360" w:lineRule="auto"/>
-        <w:ind w:left="720" w:hanging="360"/>
-        <w:rPr>
-          <w:rFonts w:ascii="Microsoft JhengHei" w:cs="Microsoft JhengHei" w:eastAsia="Microsoft JhengHei" w:hAnsi="Microsoft JhengHei"/>
-          <w:sz w:val="24"/>
-          <w:szCs w:val="24"/>
-          <w:u w:val="none"/>
-        </w:rPr>
-      </w:pPr>
-      <w:r>
-        <w:rPr>
-          <w:rFonts w:ascii="Microsoft JhengHei" w:cs="Microsoft JhengHei" w:eastAsia="Microsoft JhengHei" w:hAnsi="Microsoft JhengHei"/>
-          <w:sz w:val="24"/>
-          <w:szCs w:val="24"/>
-          <w:rtl w:val="0"/>
-        </w:rPr>
-        <w:t xml:space="preserve">Even not use from the beginning, try to remain the information about orders and spaces. For later we may need it. 儘量保留與訂單、房間相關的資訊</w:t>
-      </w:r>
-    </w:p>
-    <w:p>
-      <w:pPr>
-        <w:numPr>
-          <w:ilvl w:val="0"/>
-          <w:numId w:val="7"/>
-        </w:numPr>
-        <w:spacing w:after="0" w:afterAutospacing="0" w:before="0" w:beforeAutospacing="0" w:line="360" w:lineRule="auto"/>
-        <w:ind w:left="720" w:hanging="360"/>
-        <w:rPr>
-          <w:rFonts w:ascii="Microsoft JhengHei" w:cs="Microsoft JhengHei" w:eastAsia="Microsoft JhengHei" w:hAnsi="Microsoft JhengHei"/>
-          <w:sz w:val="24"/>
-          <w:szCs w:val="24"/>
-          <w:u w:val="none"/>
-        </w:rPr>
-      </w:pPr>
-      <w:r>
-        <w:rPr>
-          <w:rFonts w:ascii="Microsoft JhengHei" w:cs="Microsoft JhengHei" w:eastAsia="Microsoft JhengHei" w:hAnsi="Microsoft JhengHei"/>
-          <w:sz w:val="24"/>
-          <w:szCs w:val="24"/>
-          <w:rtl w:val="0"/>
-        </w:rPr>
-        <w:t xml:space="preserve">Establish ER model 建立ER模型</w:t>
-      </w:r>
-    </w:p>
-    <w:p>
-      <w:pPr>
-        <w:numPr>
-          <w:ilvl w:val="0"/>
-          <w:numId w:val="7"/>
-        </w:numPr>
-        <w:spacing w:after="0" w:afterAutospacing="0" w:before="0" w:beforeAutospacing="0" w:line="360" w:lineRule="auto"/>
-        <w:ind w:left="720" w:hanging="360"/>
-        <w:rPr>
-          <w:rFonts w:ascii="Microsoft JhengHei" w:cs="Microsoft JhengHei" w:eastAsia="Microsoft JhengHei" w:hAnsi="Microsoft JhengHei"/>
-          <w:sz w:val="24"/>
-          <w:szCs w:val="24"/>
-          <w:u w:val="none"/>
-        </w:rPr>
-      </w:pPr>
-      <w:r>
-        <w:rPr>
-          <w:rFonts w:ascii="Microsoft JhengHei" w:cs="Microsoft JhengHei" w:eastAsia="Microsoft JhengHei" w:hAnsi="Microsoft JhengHei"/>
-          <w:sz w:val="24"/>
-          <w:szCs w:val="24"/>
-          <w:rtl w:val="0"/>
-        </w:rPr>
-        <w:t xml:space="preserve">Note down every workflows 需要紀錄每一個工作流程</w:t>
-      </w:r>
-    </w:p>
-    <w:p>
-      <w:pPr>
-        <w:numPr>
-          <w:ilvl w:val="0"/>
-          <w:numId w:val="7"/>
-        </w:numPr>
-        <w:spacing w:after="0" w:afterAutospacing="0" w:before="0" w:beforeAutospacing="0" w:line="360" w:lineRule="auto"/>
-        <w:ind w:left="720" w:hanging="360"/>
-        <w:rPr>
-          <w:rFonts w:ascii="Microsoft JhengHei" w:cs="Microsoft JhengHei" w:eastAsia="Microsoft JhengHei" w:hAnsi="Microsoft JhengHei"/>
-          <w:sz w:val="24"/>
-          <w:szCs w:val="24"/>
-          <w:u w:val="none"/>
-        </w:rPr>
-      </w:pPr>
-      <w:r>
-        <w:rPr>
-          <w:rFonts w:ascii="Microsoft JhengHei" w:cs="Microsoft JhengHei" w:eastAsia="Microsoft JhengHei" w:hAnsi="Microsoft JhengHei"/>
-          <w:sz w:val="24"/>
-          <w:szCs w:val="24"/>
-          <w:rtl w:val="0"/>
-        </w:rPr>
-        <w:t xml:space="preserve">Train / Vaildation / Test : 60/20/20</w:t>
-      </w:r>
-    </w:p>
-    <w:p>
-      <w:pPr>
-        <w:numPr>
-          <w:ilvl w:val="0"/>
-          <w:numId w:val="7"/>
-        </w:numPr>
-        <w:spacing w:before="0" w:beforeAutospacing="0" w:line="360" w:lineRule="auto"/>
-        <w:ind w:left="720" w:hanging="360"/>
-        <w:rPr>
-          <w:rFonts w:ascii="Microsoft JhengHei" w:cs="Microsoft JhengHei" w:eastAsia="Microsoft JhengHei" w:hAnsi="Microsoft JhengHei"/>
-          <w:sz w:val="24"/>
-          <w:szCs w:val="24"/>
-          <w:u w:val="none"/>
-        </w:rPr>
-      </w:pPr>
-      <w:r>
-        <w:rPr>
-          <w:rFonts w:ascii="Microsoft JhengHei" w:cs="Microsoft JhengHei" w:eastAsia="Microsoft JhengHei" w:hAnsi="Microsoft JhengHei"/>
-          <w:sz w:val="24"/>
-          <w:szCs w:val="24"/>
-          <w:rtl w:val="0"/>
-        </w:rPr>
-        <w:t xml:space="preserve">Compute the average time between the order finished and the actual rending time, for designing the promotion 計算付款完成時間到實際租房日的平均時間，以利促銷活動的設計。</w:t>
+        <w:t xml:space="preserve">Data process needs programmability in final overall. 資料處理最後必須程式化、自動化</w:t>
       </w:r>
     </w:p>
     <w:sectPr>
       <w:pgSz w:h="16834" w:w="11909"/>
-      <w:pgMar w:bottom="1440" w:top="1440" w:left="1440" w:right="1440" w:header="720" w:footer="720"/>
+      <w:pgMar w:bottom="1440" w:top="1440" w:left="1440" w:right="1399.1338582677172" w:header="720" w:footer="720"/>
       <w:pgNumType w:start="1"/>
     </w:sectPr>
   </w:body>
@@ -1434,8 +1841,8 @@
   <w:abstractNum w:abstractNumId="2">
     <w:lvl w:ilvl="0">
       <w:start w:val="1"/>
-      <w:numFmt w:val="bullet"/>
-      <w:lvlText w:val="●"/>
+      <w:numFmt w:val="decimal"/>
+      <w:lvlText w:val="%1."/>
       <w:lvlJc w:val="left"/>
       <w:pPr>
         <w:ind w:left="720" w:hanging="360"/>
@@ -1446,8 +1853,8 @@
     </w:lvl>
     <w:lvl w:ilvl="1">
       <w:start w:val="1"/>
-      <w:numFmt w:val="bullet"/>
-      <w:lvlText w:val="○"/>
+      <w:numFmt w:val="lowerLetter"/>
+      <w:lvlText w:val="%2."/>
       <w:lvlJc w:val="left"/>
       <w:pPr>
         <w:ind w:left="1440" w:hanging="360"/>
@@ -1458,9 +1865,9 @@
     </w:lvl>
     <w:lvl w:ilvl="2">
       <w:start w:val="1"/>
-      <w:numFmt w:val="bullet"/>
-      <w:lvlText w:val="■"/>
-      <w:lvlJc w:val="left"/>
+      <w:numFmt w:val="lowerRoman"/>
+      <w:lvlText w:val="%3."/>
+      <w:lvlJc w:val="right"/>
       <w:pPr>
         <w:ind w:left="2160" w:hanging="360"/>
       </w:pPr>
@@ -1470,8 +1877,8 @@
     </w:lvl>
     <w:lvl w:ilvl="3">
       <w:start w:val="1"/>
-      <w:numFmt w:val="bullet"/>
-      <w:lvlText w:val="●"/>
+      <w:numFmt w:val="decimal"/>
+      <w:lvlText w:val="%4."/>
       <w:lvlJc w:val="left"/>
       <w:pPr>
         <w:ind w:left="2880" w:hanging="360"/>
@@ -1482,8 +1889,8 @@
     </w:lvl>
     <w:lvl w:ilvl="4">
       <w:start w:val="1"/>
-      <w:numFmt w:val="bullet"/>
-      <w:lvlText w:val="○"/>
+      <w:numFmt w:val="lowerLetter"/>
+      <w:lvlText w:val="%5."/>
       <w:lvlJc w:val="left"/>
       <w:pPr>
         <w:ind w:left="3600" w:hanging="360"/>
@@ -1494,9 +1901,9 @@
     </w:lvl>
     <w:lvl w:ilvl="5">
       <w:start w:val="1"/>
-      <w:numFmt w:val="bullet"/>
-      <w:lvlText w:val="■"/>
-      <w:lvlJc w:val="left"/>
+      <w:numFmt w:val="lowerRoman"/>
+      <w:lvlText w:val="%6."/>
+      <w:lvlJc w:val="right"/>
       <w:pPr>
         <w:ind w:left="4320" w:hanging="360"/>
       </w:pPr>
@@ -1506,8 +1913,8 @@
     </w:lvl>
     <w:lvl w:ilvl="6">
       <w:start w:val="1"/>
-      <w:numFmt w:val="bullet"/>
-      <w:lvlText w:val="●"/>
+      <w:numFmt w:val="decimal"/>
+      <w:lvlText w:val="%7."/>
       <w:lvlJc w:val="left"/>
       <w:pPr>
         <w:ind w:left="5040" w:hanging="360"/>
@@ -1518,8 +1925,8 @@
     </w:lvl>
     <w:lvl w:ilvl="7">
       <w:start w:val="1"/>
-      <w:numFmt w:val="bullet"/>
-      <w:lvlText w:val="○"/>
+      <w:numFmt w:val="lowerLetter"/>
+      <w:lvlText w:val="%8."/>
       <w:lvlJc w:val="left"/>
       <w:pPr>
         <w:ind w:left="5760" w:hanging="360"/>
@@ -1530,9 +1937,9 @@
     </w:lvl>
     <w:lvl w:ilvl="8">
       <w:start w:val="1"/>
-      <w:numFmt w:val="bullet"/>
-      <w:lvlText w:val="■"/>
-      <w:lvlJc w:val="left"/>
+      <w:numFmt w:val="lowerRoman"/>
+      <w:lvlText w:val="%9."/>
+      <w:lvlJc w:val="right"/>
       <w:pPr>
         <w:ind w:left="6480" w:hanging="360"/>
       </w:pPr>
@@ -1548,103 +1955,103 @@
       <w:lvlText w:val="●"/>
       <w:lvlJc w:val="left"/>
       <w:pPr>
+        <w:ind w:left="720" w:hanging="360"/>
+      </w:pPr>
+      <w:rPr>
+        <w:u w:val="none"/>
+      </w:rPr>
+    </w:lvl>
+    <w:lvl w:ilvl="1">
+      <w:start w:val="1"/>
+      <w:numFmt w:val="bullet"/>
+      <w:lvlText w:val="○"/>
+      <w:lvlJc w:val="left"/>
+      <w:pPr>
         <w:ind w:left="1440" w:hanging="360"/>
       </w:pPr>
       <w:rPr>
         <w:u w:val="none"/>
       </w:rPr>
     </w:lvl>
-    <w:lvl w:ilvl="1">
+    <w:lvl w:ilvl="2">
+      <w:start w:val="1"/>
+      <w:numFmt w:val="bullet"/>
+      <w:lvlText w:val="■"/>
+      <w:lvlJc w:val="left"/>
+      <w:pPr>
+        <w:ind w:left="2160" w:hanging="360"/>
+      </w:pPr>
+      <w:rPr>
+        <w:u w:val="none"/>
+      </w:rPr>
+    </w:lvl>
+    <w:lvl w:ilvl="3">
+      <w:start w:val="1"/>
+      <w:numFmt w:val="bullet"/>
+      <w:lvlText w:val="●"/>
+      <w:lvlJc w:val="left"/>
+      <w:pPr>
+        <w:ind w:left="2880" w:hanging="360"/>
+      </w:pPr>
+      <w:rPr>
+        <w:u w:val="none"/>
+      </w:rPr>
+    </w:lvl>
+    <w:lvl w:ilvl="4">
       <w:start w:val="1"/>
       <w:numFmt w:val="bullet"/>
       <w:lvlText w:val="○"/>
       <w:lvlJc w:val="left"/>
       <w:pPr>
-        <w:ind w:left="2160" w:hanging="360"/>
-      </w:pPr>
-      <w:rPr>
-        <w:u w:val="none"/>
-      </w:rPr>
-    </w:lvl>
-    <w:lvl w:ilvl="2">
+        <w:ind w:left="3600" w:hanging="360"/>
+      </w:pPr>
+      <w:rPr>
+        <w:u w:val="none"/>
+      </w:rPr>
+    </w:lvl>
+    <w:lvl w:ilvl="5">
       <w:start w:val="1"/>
       <w:numFmt w:val="bullet"/>
       <w:lvlText w:val="■"/>
       <w:lvlJc w:val="left"/>
       <w:pPr>
-        <w:ind w:left="2880" w:hanging="360"/>
-      </w:pPr>
-      <w:rPr>
-        <w:u w:val="none"/>
-      </w:rPr>
-    </w:lvl>
-    <w:lvl w:ilvl="3">
+        <w:ind w:left="4320" w:hanging="360"/>
+      </w:pPr>
+      <w:rPr>
+        <w:u w:val="none"/>
+      </w:rPr>
+    </w:lvl>
+    <w:lvl w:ilvl="6">
       <w:start w:val="1"/>
       <w:numFmt w:val="bullet"/>
       <w:lvlText w:val="●"/>
       <w:lvlJc w:val="left"/>
       <w:pPr>
-        <w:ind w:left="3600" w:hanging="360"/>
-      </w:pPr>
-      <w:rPr>
-        <w:u w:val="none"/>
-      </w:rPr>
-    </w:lvl>
-    <w:lvl w:ilvl="4">
+        <w:ind w:left="5040" w:hanging="360"/>
+      </w:pPr>
+      <w:rPr>
+        <w:u w:val="none"/>
+      </w:rPr>
+    </w:lvl>
+    <w:lvl w:ilvl="7">
       <w:start w:val="1"/>
       <w:numFmt w:val="bullet"/>
       <w:lvlText w:val="○"/>
       <w:lvlJc w:val="left"/>
       <w:pPr>
-        <w:ind w:left="4320" w:hanging="360"/>
-      </w:pPr>
-      <w:rPr>
-        <w:u w:val="none"/>
-      </w:rPr>
-    </w:lvl>
-    <w:lvl w:ilvl="5">
+        <w:ind w:left="5760" w:hanging="360"/>
+      </w:pPr>
+      <w:rPr>
+        <w:u w:val="none"/>
+      </w:rPr>
+    </w:lvl>
+    <w:lvl w:ilvl="8">
       <w:start w:val="1"/>
       <w:numFmt w:val="bullet"/>
       <w:lvlText w:val="■"/>
       <w:lvlJc w:val="left"/>
       <w:pPr>
-        <w:ind w:left="5040" w:hanging="360"/>
-      </w:pPr>
-      <w:rPr>
-        <w:u w:val="none"/>
-      </w:rPr>
-    </w:lvl>
-    <w:lvl w:ilvl="6">
-      <w:start w:val="1"/>
-      <w:numFmt w:val="bullet"/>
-      <w:lvlText w:val="●"/>
-      <w:lvlJc w:val="left"/>
-      <w:pPr>
-        <w:ind w:left="5760" w:hanging="360"/>
-      </w:pPr>
-      <w:rPr>
-        <w:u w:val="none"/>
-      </w:rPr>
-    </w:lvl>
-    <w:lvl w:ilvl="7">
-      <w:start w:val="1"/>
-      <w:numFmt w:val="bullet"/>
-      <w:lvlText w:val="○"/>
-      <w:lvlJc w:val="left"/>
-      <w:pPr>
         <w:ind w:left="6480" w:hanging="360"/>
-      </w:pPr>
-      <w:rPr>
-        <w:u w:val="none"/>
-      </w:rPr>
-    </w:lvl>
-    <w:lvl w:ilvl="8">
-      <w:start w:val="1"/>
-      <w:numFmt w:val="bullet"/>
-      <w:lvlText w:val="■"/>
-      <w:lvlJc w:val="left"/>
-      <w:pPr>
-        <w:ind w:left="7200" w:hanging="360"/>
       </w:pPr>
       <w:rPr>
         <w:u w:val="none"/>
@@ -1654,6 +2061,116 @@
   <w:abstractNum w:abstractNumId="4">
     <w:lvl w:ilvl="0">
       <w:start w:val="1"/>
+      <w:numFmt w:val="bullet"/>
+      <w:lvlText w:val="●"/>
+      <w:lvlJc w:val="left"/>
+      <w:pPr>
+        <w:ind w:left="1440" w:hanging="360"/>
+      </w:pPr>
+      <w:rPr>
+        <w:u w:val="none"/>
+      </w:rPr>
+    </w:lvl>
+    <w:lvl w:ilvl="1">
+      <w:start w:val="1"/>
+      <w:numFmt w:val="bullet"/>
+      <w:lvlText w:val="○"/>
+      <w:lvlJc w:val="left"/>
+      <w:pPr>
+        <w:ind w:left="2160" w:hanging="360"/>
+      </w:pPr>
+      <w:rPr>
+        <w:u w:val="none"/>
+      </w:rPr>
+    </w:lvl>
+    <w:lvl w:ilvl="2">
+      <w:start w:val="1"/>
+      <w:numFmt w:val="bullet"/>
+      <w:lvlText w:val="■"/>
+      <w:lvlJc w:val="left"/>
+      <w:pPr>
+        <w:ind w:left="2880" w:hanging="360"/>
+      </w:pPr>
+      <w:rPr>
+        <w:u w:val="none"/>
+      </w:rPr>
+    </w:lvl>
+    <w:lvl w:ilvl="3">
+      <w:start w:val="1"/>
+      <w:numFmt w:val="bullet"/>
+      <w:lvlText w:val="●"/>
+      <w:lvlJc w:val="left"/>
+      <w:pPr>
+        <w:ind w:left="3600" w:hanging="360"/>
+      </w:pPr>
+      <w:rPr>
+        <w:u w:val="none"/>
+      </w:rPr>
+    </w:lvl>
+    <w:lvl w:ilvl="4">
+      <w:start w:val="1"/>
+      <w:numFmt w:val="bullet"/>
+      <w:lvlText w:val="○"/>
+      <w:lvlJc w:val="left"/>
+      <w:pPr>
+        <w:ind w:left="4320" w:hanging="360"/>
+      </w:pPr>
+      <w:rPr>
+        <w:u w:val="none"/>
+      </w:rPr>
+    </w:lvl>
+    <w:lvl w:ilvl="5">
+      <w:start w:val="1"/>
+      <w:numFmt w:val="bullet"/>
+      <w:lvlText w:val="■"/>
+      <w:lvlJc w:val="left"/>
+      <w:pPr>
+        <w:ind w:left="5040" w:hanging="360"/>
+      </w:pPr>
+      <w:rPr>
+        <w:u w:val="none"/>
+      </w:rPr>
+    </w:lvl>
+    <w:lvl w:ilvl="6">
+      <w:start w:val="1"/>
+      <w:numFmt w:val="bullet"/>
+      <w:lvlText w:val="●"/>
+      <w:lvlJc w:val="left"/>
+      <w:pPr>
+        <w:ind w:left="5760" w:hanging="360"/>
+      </w:pPr>
+      <w:rPr>
+        <w:u w:val="none"/>
+      </w:rPr>
+    </w:lvl>
+    <w:lvl w:ilvl="7">
+      <w:start w:val="1"/>
+      <w:numFmt w:val="bullet"/>
+      <w:lvlText w:val="○"/>
+      <w:lvlJc w:val="left"/>
+      <w:pPr>
+        <w:ind w:left="6480" w:hanging="360"/>
+      </w:pPr>
+      <w:rPr>
+        <w:u w:val="none"/>
+      </w:rPr>
+    </w:lvl>
+    <w:lvl w:ilvl="8">
+      <w:start w:val="1"/>
+      <w:numFmt w:val="bullet"/>
+      <w:lvlText w:val="■"/>
+      <w:lvlJc w:val="left"/>
+      <w:pPr>
+        <w:ind w:left="7200" w:hanging="360"/>
+      </w:pPr>
+      <w:rPr>
+        <w:u w:val="none"/>
+      </w:rPr>
+    </w:lvl>
+  </w:abstractNum>
+  <w:abstractNum w:abstractNumId="5">
+    <w:lvl w:ilvl="0">
+      <w:start w:val="1"/>
       <w:numFmt w:val="decimal"/>
       <w:lvlText w:val="%1."/>
       <w:lvlJc w:val="left"/>
@@ -1761,116 +2278,6 @@
       </w:rPr>
     </w:lvl>
   </w:abstractNum>
-  <w:abstractNum w:abstractNumId="5">
-    <w:lvl w:ilvl="0">
-      <w:start w:val="1"/>
-      <w:numFmt w:val="bullet"/>
-      <w:lvlText w:val="●"/>
-      <w:lvlJc w:val="left"/>
-      <w:pPr>
-        <w:ind w:left="1440" w:hanging="360"/>
-      </w:pPr>
-      <w:rPr>
-        <w:u w:val="none"/>
-      </w:rPr>
-    </w:lvl>
-    <w:lvl w:ilvl="1">
-      <w:start w:val="1"/>
-      <w:numFmt w:val="bullet"/>
-      <w:lvlText w:val="○"/>
-      <w:lvlJc w:val="left"/>
-      <w:pPr>
-        <w:ind w:left="2160" w:hanging="360"/>
-      </w:pPr>
-      <w:rPr>
-        <w:u w:val="none"/>
-      </w:rPr>
-    </w:lvl>
-    <w:lvl w:ilvl="2">
-      <w:start w:val="1"/>
-      <w:numFmt w:val="bullet"/>
-      <w:lvlText w:val="■"/>
-      <w:lvlJc w:val="left"/>
-      <w:pPr>
-        <w:ind w:left="2880" w:hanging="360"/>
-      </w:pPr>
-      <w:rPr>
-        <w:u w:val="none"/>
-      </w:rPr>
-    </w:lvl>
-    <w:lvl w:ilvl="3">
-      <w:start w:val="1"/>
-      <w:numFmt w:val="bullet"/>
-      <w:lvlText w:val="●"/>
-      <w:lvlJc w:val="left"/>
-      <w:pPr>
-        <w:ind w:left="3600" w:hanging="360"/>
-      </w:pPr>
-      <w:rPr>
-        <w:u w:val="none"/>
-      </w:rPr>
-    </w:lvl>
-    <w:lvl w:ilvl="4">
-      <w:start w:val="1"/>
-      <w:numFmt w:val="bullet"/>
-      <w:lvlText w:val="○"/>
-      <w:lvlJc w:val="left"/>
-      <w:pPr>
-        <w:ind w:left="4320" w:hanging="360"/>
-      </w:pPr>
-      <w:rPr>
-        <w:u w:val="none"/>
-      </w:rPr>
-    </w:lvl>
-    <w:lvl w:ilvl="5">
-      <w:start w:val="1"/>
-      <w:numFmt w:val="bullet"/>
-      <w:lvlText w:val="■"/>
-      <w:lvlJc w:val="left"/>
-      <w:pPr>
-        <w:ind w:left="5040" w:hanging="360"/>
-      </w:pPr>
-      <w:rPr>
-        <w:u w:val="none"/>
-      </w:rPr>
-    </w:lvl>
-    <w:lvl w:ilvl="6">
-      <w:start w:val="1"/>
-      <w:numFmt w:val="bullet"/>
-      <w:lvlText w:val="●"/>
-      <w:lvlJc w:val="left"/>
-      <w:pPr>
-        <w:ind w:left="5760" w:hanging="360"/>
-      </w:pPr>
-      <w:rPr>
-        <w:u w:val="none"/>
-      </w:rPr>
-    </w:lvl>
-    <w:lvl w:ilvl="7">
-      <w:start w:val="1"/>
-      <w:numFmt w:val="bullet"/>
-      <w:lvlText w:val="○"/>
-      <w:lvlJc w:val="left"/>
-      <w:pPr>
-        <w:ind w:left="6480" w:hanging="360"/>
-      </w:pPr>
-      <w:rPr>
-        <w:u w:val="none"/>
-      </w:rPr>
-    </w:lvl>
-    <w:lvl w:ilvl="8">
-      <w:start w:val="1"/>
-      <w:numFmt w:val="bullet"/>
-      <w:lvlText w:val="■"/>
-      <w:lvlJc w:val="left"/>
-      <w:pPr>
-        <w:ind w:left="7200" w:hanging="360"/>
-      </w:pPr>
-      <w:rPr>
-        <w:u w:val="none"/>
-      </w:rPr>
-    </w:lvl>
-  </w:abstractNum>
   <w:abstractNum w:abstractNumId="6">
     <w:lvl w:ilvl="0">
       <w:start w:val="1"/>
@@ -1988,7 +2395,7 @@
       <w:lvlText w:val="●"/>
       <w:lvlJc w:val="left"/>
       <w:pPr>
-        <w:ind w:left="720" w:hanging="360"/>
+        <w:ind w:left="1440" w:hanging="360"/>
       </w:pPr>
       <w:rPr>
         <w:u w:val="none"/>
@@ -2000,7 +2407,7 @@
       <w:lvlText w:val="○"/>
       <w:lvlJc w:val="left"/>
       <w:pPr>
-        <w:ind w:left="1440" w:hanging="360"/>
+        <w:ind w:left="2160" w:hanging="360"/>
       </w:pPr>
       <w:rPr>
         <w:u w:val="none"/>
@@ -2012,7 +2419,7 @@
       <w:lvlText w:val="■"/>
       <w:lvlJc w:val="left"/>
       <w:pPr>
-        <w:ind w:left="2160" w:hanging="360"/>
+        <w:ind w:left="2880" w:hanging="360"/>
       </w:pPr>
       <w:rPr>
         <w:u w:val="none"/>
@@ -2024,7 +2431,7 @@
       <w:lvlText w:val="●"/>
       <w:lvlJc w:val="left"/>
       <w:pPr>
-        <w:ind w:left="2880" w:hanging="360"/>
+        <w:ind w:left="3600" w:hanging="360"/>
       </w:pPr>
       <w:rPr>
         <w:u w:val="none"/>
@@ -2036,7 +2443,7 @@
       <w:lvlText w:val="○"/>
       <w:lvlJc w:val="left"/>
       <w:pPr>
-        <w:ind w:left="3600" w:hanging="360"/>
+        <w:ind w:left="4320" w:hanging="360"/>
       </w:pPr>
       <w:rPr>
         <w:u w:val="none"/>
@@ -2048,7 +2455,7 @@
       <w:lvlText w:val="■"/>
       <w:lvlJc w:val="left"/>
       <w:pPr>
-        <w:ind w:left="4320" w:hanging="360"/>
+        <w:ind w:left="5040" w:hanging="360"/>
       </w:pPr>
       <w:rPr>
         <w:u w:val="none"/>
@@ -2060,7 +2467,7 @@
       <w:lvlText w:val="●"/>
       <w:lvlJc w:val="left"/>
       <w:pPr>
-        <w:ind w:left="5040" w:hanging="360"/>
+        <w:ind w:left="5760" w:hanging="360"/>
       </w:pPr>
       <w:rPr>
         <w:u w:val="none"/>
@@ -2072,7 +2479,7 @@
       <w:lvlText w:val="○"/>
       <w:lvlJc w:val="left"/>
       <w:pPr>
-        <w:ind w:left="5760" w:hanging="360"/>
+        <w:ind w:left="6480" w:hanging="360"/>
       </w:pPr>
       <w:rPr>
         <w:u w:val="none"/>
@@ -2084,7 +2491,7 @@
       <w:lvlText w:val="■"/>
       <w:lvlJc w:val="left"/>
       <w:pPr>
-        <w:ind w:left="6480" w:hanging="360"/>
+        <w:ind w:left="7200" w:hanging="360"/>
       </w:pPr>
       <w:rPr>
         <w:u w:val="none"/>
@@ -2092,6 +2499,116 @@
     </w:lvl>
   </w:abstractNum>
   <w:abstractNum w:abstractNumId="8">
+    <w:lvl w:ilvl="0">
+      <w:start w:val="1"/>
+      <w:numFmt w:val="bullet"/>
+      <w:lvlText w:val="●"/>
+      <w:lvlJc w:val="left"/>
+      <w:pPr>
+        <w:ind w:left="720" w:hanging="360"/>
+      </w:pPr>
+      <w:rPr>
+        <w:u w:val="none"/>
+      </w:rPr>
+    </w:lvl>
+    <w:lvl w:ilvl="1">
+      <w:start w:val="1"/>
+      <w:numFmt w:val="bullet"/>
+      <w:lvlText w:val="○"/>
+      <w:lvlJc w:val="left"/>
+      <w:pPr>
+        <w:ind w:left="1440" w:hanging="360"/>
+      </w:pPr>
+      <w:rPr>
+        <w:u w:val="none"/>
+      </w:rPr>
+    </w:lvl>
+    <w:lvl w:ilvl="2">
+      <w:start w:val="1"/>
+      <w:numFmt w:val="bullet"/>
+      <w:lvlText w:val="■"/>
+      <w:lvlJc w:val="left"/>
+      <w:pPr>
+        <w:ind w:left="2160" w:hanging="360"/>
+      </w:pPr>
+      <w:rPr>
+        <w:u w:val="none"/>
+      </w:rPr>
+    </w:lvl>
+    <w:lvl w:ilvl="3">
+      <w:start w:val="1"/>
+      <w:numFmt w:val="bullet"/>
+      <w:lvlText w:val="●"/>
+      <w:lvlJc w:val="left"/>
+      <w:pPr>
+        <w:ind w:left="2880" w:hanging="360"/>
+      </w:pPr>
+      <w:rPr>
+        <w:u w:val="none"/>
+      </w:rPr>
+    </w:lvl>
+    <w:lvl w:ilvl="4">
+      <w:start w:val="1"/>
+      <w:numFmt w:val="bullet"/>
+      <w:lvlText w:val="○"/>
+      <w:lvlJc w:val="left"/>
+      <w:pPr>
+        <w:ind w:left="3600" w:hanging="360"/>
+      </w:pPr>
+      <w:rPr>
+        <w:u w:val="none"/>
+      </w:rPr>
+    </w:lvl>
+    <w:lvl w:ilvl="5">
+      <w:start w:val="1"/>
+      <w:numFmt w:val="bullet"/>
+      <w:lvlText w:val="■"/>
+      <w:lvlJc w:val="left"/>
+      <w:pPr>
+        <w:ind w:left="4320" w:hanging="360"/>
+      </w:pPr>
+      <w:rPr>
+        <w:u w:val="none"/>
+      </w:rPr>
+    </w:lvl>
+    <w:lvl w:ilvl="6">
+      <w:start w:val="1"/>
+      <w:numFmt w:val="bullet"/>
+      <w:lvlText w:val="●"/>
+      <w:lvlJc w:val="left"/>
+      <w:pPr>
+        <w:ind w:left="5040" w:hanging="360"/>
+      </w:pPr>
+      <w:rPr>
+        <w:u w:val="none"/>
+      </w:rPr>
+    </w:lvl>
+    <w:lvl w:ilvl="7">
+      <w:start w:val="1"/>
+      <w:numFmt w:val="bullet"/>
+      <w:lvlText w:val="○"/>
+      <w:lvlJc w:val="left"/>
+      <w:pPr>
+        <w:ind w:left="5760" w:hanging="360"/>
+      </w:pPr>
+      <w:rPr>
+        <w:u w:val="none"/>
+      </w:rPr>
+    </w:lvl>
+    <w:lvl w:ilvl="8">
+      <w:start w:val="1"/>
+      <w:numFmt w:val="bullet"/>
+      <w:lvlText w:val="■"/>
+      <w:lvlJc w:val="left"/>
+      <w:pPr>
+        <w:ind w:left="6480" w:hanging="360"/>
+      </w:pPr>
+      <w:rPr>
+        <w:u w:val="none"/>
+      </w:rPr>
+    </w:lvl>
+  </w:abstractNum>
+  <w:abstractNum w:abstractNumId="9">
     <w:lvl w:ilvl="0">
       <w:start w:val="1"/>
       <w:numFmt w:val="decimal"/>
@@ -2224,6 +2741,9 @@
   </w:num>
   <w:num w:numId="8">
     <w:abstractNumId w:val="8"/>
+  </w:num>
+  <w:num w:numId="9">
+    <w:abstractNumId w:val="9"/>
   </w:num>
 </w:numbering>
 </file>
